--- a/MoviDB_App/DOKUMANTASYON/RAPOR.docx
+++ b/MoviDB_App/DOKUMANTASYON/RAPOR.docx
@@ -41,7 +41,7 @@
                   </pic:nvPicPr>
                   <pic:blipFill>
                     <a:blip r:embed="rId2"/>
-                    <a:srcRect l="0" t="0" r="0" b="24221"/>
+                    <a:srcRect l="0" t="0" r="0" b="24225"/>
                     <a:stretch>
                       <a:fillRect/>
                     </a:stretch>
@@ -956,14 +956,3705 @@
         <w:pStyle w:val="Normal"/>
         <w:spacing w:before="0" w:after="160"/>
         <w:jc w:val="both"/>
-        <w:rPr>
-          <w:rFonts w:ascii="Times New Roman" w:hAnsi="Times New Roman"/>
-        </w:rPr>
-      </w:pPr>
-      <w:r>
-        <w:rPr>
-          <w:rFonts w:ascii="Times New Roman" w:hAnsi="Times New Roman"/>
-        </w:rPr>
+        <w:rPr/>
+      </w:pPr>
+      <w:r>
+        <w:rPr/>
+      </w:r>
+    </w:p>
+    <w:p>
+      <w:pPr>
+        <w:pStyle w:val="Normal"/>
+        <w:spacing w:before="0" w:after="160"/>
+        <w:jc w:val="both"/>
+        <w:rPr/>
+      </w:pPr>
+      <w:r>
+        <w:rPr/>
+      </w:r>
+    </w:p>
+    <w:p>
+      <w:pPr>
+        <w:pStyle w:val="Normal"/>
+        <w:spacing w:before="0" w:after="160"/>
+        <w:jc w:val="both"/>
+        <w:rPr/>
+      </w:pPr>
+      <w:r>
+        <w:rPr/>
+      </w:r>
+    </w:p>
+    <w:p>
+      <w:pPr>
+        <w:pStyle w:val="Normal"/>
+        <w:spacing w:before="0" w:after="160"/>
+        <w:jc w:val="both"/>
+        <w:rPr/>
+      </w:pPr>
+      <w:r>
+        <w:rPr/>
+      </w:r>
+    </w:p>
+    <w:p>
+      <w:pPr>
+        <w:pStyle w:val="Normal"/>
+        <w:spacing w:before="0" w:after="160"/>
+        <w:jc w:val="both"/>
+        <w:rPr/>
+      </w:pPr>
+      <w:r>
+        <w:rPr/>
+      </w:r>
+    </w:p>
+    <w:p>
+      <w:pPr>
+        <w:pStyle w:val="Normal"/>
+        <w:spacing w:before="0" w:after="160"/>
+        <w:jc w:val="both"/>
+        <w:rPr/>
+      </w:pPr>
+      <w:r>
+        <w:rPr/>
+      </w:r>
+    </w:p>
+    <w:p>
+      <w:pPr>
+        <w:pStyle w:val="Normal"/>
+        <w:spacing w:before="0" w:after="160"/>
+        <w:jc w:val="both"/>
+        <w:rPr/>
+      </w:pPr>
+      <w:r>
+        <w:rPr/>
+      </w:r>
+    </w:p>
+    <w:p>
+      <w:pPr>
+        <w:pStyle w:val="Normal"/>
+        <w:spacing w:before="0" w:after="160"/>
+        <w:jc w:val="both"/>
+        <w:rPr/>
+      </w:pPr>
+      <w:r>
+        <w:rPr/>
+        <w:drawing>
+          <wp:anchor behindDoc="0" distT="0" distB="0" distL="0" distR="0" simplePos="0" locked="0" layoutInCell="1" allowOverlap="1" relativeHeight="3">
+            <wp:simplePos x="0" y="0"/>
+            <wp:positionH relativeFrom="column">
+              <wp:posOffset>1000125</wp:posOffset>
+            </wp:positionH>
+            <wp:positionV relativeFrom="paragraph">
+              <wp:posOffset>134620</wp:posOffset>
+            </wp:positionV>
+            <wp:extent cx="3760470" cy="6685280"/>
+            <wp:effectExtent l="0" t="0" r="0" b="0"/>
+            <wp:wrapSquare wrapText="largest"/>
+            <wp:docPr id="2" name="Image2" descr=""/>
+            <wp:cNvGraphicFramePr>
+              <a:graphicFrameLocks xmlns:a="http://schemas.openxmlformats.org/drawingml/2006/main" noChangeAspect="1"/>
+            </wp:cNvGraphicFramePr>
+            <a:graphic xmlns:a="http://schemas.openxmlformats.org/drawingml/2006/main">
+              <a:graphicData uri="http://schemas.openxmlformats.org/drawingml/2006/picture">
+                <pic:pic xmlns:pic="http://schemas.openxmlformats.org/drawingml/2006/picture">
+                  <pic:nvPicPr>
+                    <pic:cNvPr id="2" name="Image2" descr=""/>
+                    <pic:cNvPicPr>
+                      <a:picLocks noChangeAspect="1" noChangeArrowheads="1"/>
+                    </pic:cNvPicPr>
+                  </pic:nvPicPr>
+                  <pic:blipFill>
+                    <a:blip r:embed="rId3"/>
+                    <a:stretch>
+                      <a:fillRect/>
+                    </a:stretch>
+                  </pic:blipFill>
+                  <pic:spPr bwMode="auto">
+                    <a:xfrm>
+                      <a:off x="0" y="0"/>
+                      <a:ext cx="3760470" cy="6685280"/>
+                    </a:xfrm>
+                    <a:prstGeom prst="rect">
+                      <a:avLst/>
+                    </a:prstGeom>
+                  </pic:spPr>
+                </pic:pic>
+              </a:graphicData>
+            </a:graphic>
+          </wp:anchor>
+        </w:drawing>
+      </w:r>
+    </w:p>
+    <w:p>
+      <w:pPr>
+        <w:pStyle w:val="Normal"/>
+        <w:spacing w:before="0" w:after="160"/>
+        <w:jc w:val="both"/>
+        <w:rPr/>
+      </w:pPr>
+      <w:r>
+        <w:rPr/>
+      </w:r>
+    </w:p>
+    <w:p>
+      <w:pPr>
+        <w:pStyle w:val="Normal"/>
+        <w:spacing w:before="0" w:after="160"/>
+        <w:jc w:val="both"/>
+        <w:rPr/>
+      </w:pPr>
+      <w:r>
+        <w:rPr/>
+      </w:r>
+    </w:p>
+    <w:p>
+      <w:pPr>
+        <w:pStyle w:val="Normal"/>
+        <w:spacing w:before="0" w:after="160"/>
+        <w:jc w:val="both"/>
+        <w:rPr/>
+      </w:pPr>
+      <w:r>
+        <w:rPr/>
+      </w:r>
+    </w:p>
+    <w:p>
+      <w:pPr>
+        <w:pStyle w:val="Normal"/>
+        <w:spacing w:before="0" w:after="160"/>
+        <w:jc w:val="both"/>
+        <w:rPr/>
+      </w:pPr>
+      <w:r>
+        <w:rPr/>
+      </w:r>
+    </w:p>
+    <w:p>
+      <w:pPr>
+        <w:pStyle w:val="Normal"/>
+        <w:spacing w:before="0" w:after="160"/>
+        <w:jc w:val="both"/>
+        <w:rPr/>
+      </w:pPr>
+      <w:r>
+        <w:rPr/>
+      </w:r>
+    </w:p>
+    <w:p>
+      <w:pPr>
+        <w:pStyle w:val="Normal"/>
+        <w:spacing w:before="0" w:after="160"/>
+        <w:jc w:val="both"/>
+        <w:rPr/>
+      </w:pPr>
+      <w:r>
+        <w:rPr/>
+      </w:r>
+    </w:p>
+    <w:p>
+      <w:pPr>
+        <w:pStyle w:val="Normal"/>
+        <w:spacing w:before="0" w:after="160"/>
+        <w:jc w:val="both"/>
+        <w:rPr/>
+      </w:pPr>
+      <w:r>
+        <w:rPr/>
+      </w:r>
+    </w:p>
+    <w:p>
+      <w:pPr>
+        <w:pStyle w:val="Normal"/>
+        <w:spacing w:before="0" w:after="160"/>
+        <w:jc w:val="both"/>
+        <w:rPr/>
+      </w:pPr>
+      <w:r>
+        <w:rPr/>
+      </w:r>
+    </w:p>
+    <w:p>
+      <w:pPr>
+        <w:pStyle w:val="Normal"/>
+        <w:spacing w:before="0" w:after="160"/>
+        <w:jc w:val="both"/>
+        <w:rPr/>
+      </w:pPr>
+      <w:r>
+        <w:rPr/>
+      </w:r>
+    </w:p>
+    <w:p>
+      <w:pPr>
+        <w:pStyle w:val="Normal"/>
+        <w:spacing w:before="0" w:after="160"/>
+        <w:jc w:val="both"/>
+        <w:rPr/>
+      </w:pPr>
+      <w:r>
+        <w:rPr/>
+      </w:r>
+    </w:p>
+    <w:p>
+      <w:pPr>
+        <w:pStyle w:val="Normal"/>
+        <w:spacing w:before="0" w:after="160"/>
+        <w:jc w:val="both"/>
+        <w:rPr/>
+      </w:pPr>
+      <w:r>
+        <w:rPr/>
+      </w:r>
+    </w:p>
+    <w:p>
+      <w:pPr>
+        <w:pStyle w:val="Normal"/>
+        <w:spacing w:before="0" w:after="160"/>
+        <w:jc w:val="both"/>
+        <w:rPr/>
+      </w:pPr>
+      <w:r>
+        <w:rPr/>
+      </w:r>
+    </w:p>
+    <w:p>
+      <w:pPr>
+        <w:pStyle w:val="Normal"/>
+        <w:spacing w:before="0" w:after="160"/>
+        <w:jc w:val="both"/>
+        <w:rPr/>
+      </w:pPr>
+      <w:r>
+        <w:rPr/>
+      </w:r>
+    </w:p>
+    <w:p>
+      <w:pPr>
+        <w:pStyle w:val="Normal"/>
+        <w:spacing w:before="0" w:after="160"/>
+        <w:jc w:val="both"/>
+        <w:rPr/>
+      </w:pPr>
+      <w:r>
+        <w:rPr/>
+      </w:r>
+    </w:p>
+    <w:p>
+      <w:pPr>
+        <w:pStyle w:val="Normal"/>
+        <w:spacing w:before="0" w:after="160"/>
+        <w:jc w:val="both"/>
+        <w:rPr/>
+      </w:pPr>
+      <w:r>
+        <w:rPr/>
+      </w:r>
+    </w:p>
+    <w:p>
+      <w:pPr>
+        <w:pStyle w:val="Normal"/>
+        <w:spacing w:before="0" w:after="160"/>
+        <w:jc w:val="both"/>
+        <w:rPr/>
+      </w:pPr>
+      <w:r>
+        <w:rPr/>
+      </w:r>
+    </w:p>
+    <w:p>
+      <w:pPr>
+        <w:pStyle w:val="Normal"/>
+        <w:spacing w:before="0" w:after="160"/>
+        <w:jc w:val="both"/>
+        <w:rPr/>
+      </w:pPr>
+      <w:r>
+        <w:rPr/>
+      </w:r>
+    </w:p>
+    <w:p>
+      <w:pPr>
+        <w:pStyle w:val="Normal"/>
+        <w:spacing w:before="0" w:after="160"/>
+        <w:jc w:val="both"/>
+        <w:rPr/>
+      </w:pPr>
+      <w:r>
+        <w:rPr/>
+      </w:r>
+    </w:p>
+    <w:p>
+      <w:pPr>
+        <w:pStyle w:val="Normal"/>
+        <w:spacing w:before="0" w:after="160"/>
+        <w:jc w:val="both"/>
+        <w:rPr/>
+      </w:pPr>
+      <w:r>
+        <w:rPr/>
+      </w:r>
+    </w:p>
+    <w:p>
+      <w:pPr>
+        <w:pStyle w:val="Normal"/>
+        <w:spacing w:before="0" w:after="160"/>
+        <w:jc w:val="both"/>
+        <w:rPr/>
+      </w:pPr>
+      <w:r>
+        <w:rPr/>
+      </w:r>
+    </w:p>
+    <w:p>
+      <w:pPr>
+        <w:pStyle w:val="Normal"/>
+        <w:spacing w:before="0" w:after="160"/>
+        <w:jc w:val="both"/>
+        <w:rPr/>
+      </w:pPr>
+      <w:r>
+        <w:rPr/>
+      </w:r>
+    </w:p>
+    <w:p>
+      <w:pPr>
+        <w:pStyle w:val="Normal"/>
+        <w:spacing w:before="0" w:after="160"/>
+        <w:jc w:val="both"/>
+        <w:rPr/>
+      </w:pPr>
+      <w:r>
+        <w:rPr/>
+      </w:r>
+    </w:p>
+    <w:p>
+      <w:pPr>
+        <w:pStyle w:val="Normal"/>
+        <w:spacing w:before="0" w:after="160"/>
+        <w:jc w:val="both"/>
+        <w:rPr/>
+      </w:pPr>
+      <w:r>
+        <w:rPr/>
+      </w:r>
+    </w:p>
+    <w:p>
+      <w:pPr>
+        <w:pStyle w:val="Normal"/>
+        <w:spacing w:before="0" w:after="160"/>
+        <w:jc w:val="both"/>
+        <w:rPr/>
+      </w:pPr>
+      <w:r>
+        <w:rPr/>
+      </w:r>
+    </w:p>
+    <w:p>
+      <w:pPr>
+        <w:pStyle w:val="Normal"/>
+        <w:spacing w:before="0" w:after="160"/>
+        <w:jc w:val="both"/>
+        <w:rPr/>
+      </w:pPr>
+      <w:r>
+        <w:rPr/>
+      </w:r>
+    </w:p>
+    <w:p>
+      <w:pPr>
+        <w:pStyle w:val="Normal"/>
+        <w:spacing w:before="0" w:after="160"/>
+        <w:jc w:val="both"/>
+        <w:rPr/>
+      </w:pPr>
+      <w:r>
+        <w:rPr/>
+      </w:r>
+    </w:p>
+    <w:p>
+      <w:pPr>
+        <w:pStyle w:val="Normal"/>
+        <w:spacing w:before="0" w:after="160"/>
+        <w:jc w:val="both"/>
+        <w:rPr/>
+      </w:pPr>
+      <w:r>
+        <w:rPr/>
+      </w:r>
+    </w:p>
+    <w:p>
+      <w:pPr>
+        <w:pStyle w:val="Normal"/>
+        <w:spacing w:before="0" w:after="160"/>
+        <w:jc w:val="both"/>
+        <w:rPr/>
+      </w:pPr>
+      <w:r>
+        <w:rPr/>
+      </w:r>
+    </w:p>
+    <w:p>
+      <w:pPr>
+        <w:pStyle w:val="Normal"/>
+        <w:spacing w:before="0" w:after="160"/>
+        <w:jc w:val="both"/>
+        <w:rPr/>
+      </w:pPr>
+      <w:r>
+        <w:rPr/>
+      </w:r>
+    </w:p>
+    <w:p>
+      <w:pPr>
+        <w:pStyle w:val="Normal"/>
+        <w:spacing w:before="0" w:after="160"/>
+        <w:jc w:val="both"/>
+        <w:rPr/>
+      </w:pPr>
+      <w:r>
+        <w:rPr/>
+      </w:r>
+    </w:p>
+    <w:p>
+      <w:pPr>
+        <w:pStyle w:val="Normal"/>
+        <w:spacing w:before="0" w:after="160"/>
+        <w:jc w:val="both"/>
+        <w:rPr/>
+      </w:pPr>
+      <w:r>
+        <w:rPr/>
+      </w:r>
+    </w:p>
+    <w:p>
+      <w:pPr>
+        <w:pStyle w:val="Normal"/>
+        <w:spacing w:before="0" w:after="160"/>
+        <w:jc w:val="both"/>
+        <w:rPr/>
+      </w:pPr>
+      <w:r>
+        <w:rPr/>
+      </w:r>
+    </w:p>
+    <w:p>
+      <w:pPr>
+        <w:pStyle w:val="Normal"/>
+        <w:spacing w:before="0" w:after="160"/>
+        <w:jc w:val="both"/>
+        <w:rPr/>
+      </w:pPr>
+      <w:r>
+        <w:rPr/>
+        <w:drawing>
+          <wp:anchor behindDoc="0" distT="0" distB="0" distL="0" distR="0" simplePos="0" locked="0" layoutInCell="1" allowOverlap="1" relativeHeight="4">
+            <wp:simplePos x="0" y="0"/>
+            <wp:positionH relativeFrom="column">
+              <wp:align>center</wp:align>
+            </wp:positionH>
+            <wp:positionV relativeFrom="paragraph">
+              <wp:posOffset>635</wp:posOffset>
+            </wp:positionV>
+            <wp:extent cx="4845050" cy="8613775"/>
+            <wp:effectExtent l="0" t="0" r="0" b="0"/>
+            <wp:wrapSquare wrapText="largest"/>
+            <wp:docPr id="3" name="Image3" descr=""/>
+            <wp:cNvGraphicFramePr>
+              <a:graphicFrameLocks xmlns:a="http://schemas.openxmlformats.org/drawingml/2006/main" noChangeAspect="1"/>
+            </wp:cNvGraphicFramePr>
+            <a:graphic xmlns:a="http://schemas.openxmlformats.org/drawingml/2006/main">
+              <a:graphicData uri="http://schemas.openxmlformats.org/drawingml/2006/picture">
+                <pic:pic xmlns:pic="http://schemas.openxmlformats.org/drawingml/2006/picture">
+                  <pic:nvPicPr>
+                    <pic:cNvPr id="3" name="Image3" descr=""/>
+                    <pic:cNvPicPr>
+                      <a:picLocks noChangeAspect="1" noChangeArrowheads="1"/>
+                    </pic:cNvPicPr>
+                  </pic:nvPicPr>
+                  <pic:blipFill>
+                    <a:blip r:embed="rId4"/>
+                    <a:stretch>
+                      <a:fillRect/>
+                    </a:stretch>
+                  </pic:blipFill>
+                  <pic:spPr bwMode="auto">
+                    <a:xfrm>
+                      <a:off x="0" y="0"/>
+                      <a:ext cx="4845050" cy="8613775"/>
+                    </a:xfrm>
+                    <a:prstGeom prst="rect">
+                      <a:avLst/>
+                    </a:prstGeom>
+                  </pic:spPr>
+                </pic:pic>
+              </a:graphicData>
+            </a:graphic>
+          </wp:anchor>
+        </w:drawing>
+      </w:r>
+    </w:p>
+    <w:p>
+      <w:pPr>
+        <w:pStyle w:val="Normal"/>
+        <w:spacing w:before="0" w:after="160"/>
+        <w:jc w:val="both"/>
+        <w:rPr/>
+      </w:pPr>
+      <w:r>
+        <w:rPr/>
+      </w:r>
+    </w:p>
+    <w:p>
+      <w:pPr>
+        <w:pStyle w:val="Normal"/>
+        <w:spacing w:before="0" w:after="160"/>
+        <w:jc w:val="both"/>
+        <w:rPr/>
+      </w:pPr>
+      <w:r>
+        <w:rPr/>
+      </w:r>
+    </w:p>
+    <w:p>
+      <w:pPr>
+        <w:pStyle w:val="Normal"/>
+        <w:spacing w:before="0" w:after="160"/>
+        <w:jc w:val="both"/>
+        <w:rPr/>
+      </w:pPr>
+      <w:r>
+        <w:rPr/>
+      </w:r>
+    </w:p>
+    <w:p>
+      <w:pPr>
+        <w:pStyle w:val="Normal"/>
+        <w:spacing w:before="0" w:after="160"/>
+        <w:jc w:val="both"/>
+        <w:rPr/>
+      </w:pPr>
+      <w:r>
+        <w:rPr/>
+      </w:r>
+    </w:p>
+    <w:p>
+      <w:pPr>
+        <w:pStyle w:val="Normal"/>
+        <w:spacing w:before="0" w:after="160"/>
+        <w:jc w:val="both"/>
+        <w:rPr/>
+      </w:pPr>
+      <w:r>
+        <w:rPr/>
+      </w:r>
+    </w:p>
+    <w:p>
+      <w:pPr>
+        <w:pStyle w:val="Normal"/>
+        <w:spacing w:before="0" w:after="160"/>
+        <w:jc w:val="both"/>
+        <w:rPr/>
+      </w:pPr>
+      <w:r>
+        <w:rPr/>
+      </w:r>
+    </w:p>
+    <w:p>
+      <w:pPr>
+        <w:pStyle w:val="Normal"/>
+        <w:spacing w:before="0" w:after="160"/>
+        <w:jc w:val="both"/>
+        <w:rPr/>
+      </w:pPr>
+      <w:r>
+        <w:rPr/>
+      </w:r>
+    </w:p>
+    <w:p>
+      <w:pPr>
+        <w:pStyle w:val="Normal"/>
+        <w:spacing w:before="0" w:after="160"/>
+        <w:jc w:val="both"/>
+        <w:rPr/>
+      </w:pPr>
+      <w:r>
+        <w:rPr/>
+      </w:r>
+    </w:p>
+    <w:p>
+      <w:pPr>
+        <w:pStyle w:val="Normal"/>
+        <w:spacing w:before="0" w:after="160"/>
+        <w:jc w:val="both"/>
+        <w:rPr/>
+      </w:pPr>
+      <w:r>
+        <w:rPr/>
+      </w:r>
+    </w:p>
+    <w:p>
+      <w:pPr>
+        <w:pStyle w:val="Normal"/>
+        <w:spacing w:before="0" w:after="160"/>
+        <w:jc w:val="both"/>
+        <w:rPr/>
+      </w:pPr>
+      <w:r>
+        <w:rPr/>
+      </w:r>
+    </w:p>
+    <w:p>
+      <w:pPr>
+        <w:pStyle w:val="Normal"/>
+        <w:spacing w:before="0" w:after="160"/>
+        <w:jc w:val="both"/>
+        <w:rPr/>
+      </w:pPr>
+      <w:r>
+        <w:rPr/>
+      </w:r>
+    </w:p>
+    <w:p>
+      <w:pPr>
+        <w:pStyle w:val="Normal"/>
+        <w:spacing w:before="0" w:after="160"/>
+        <w:jc w:val="both"/>
+        <w:rPr/>
+      </w:pPr>
+      <w:r>
+        <w:rPr/>
+      </w:r>
+    </w:p>
+    <w:p>
+      <w:pPr>
+        <w:pStyle w:val="Normal"/>
+        <w:spacing w:before="0" w:after="160"/>
+        <w:jc w:val="both"/>
+        <w:rPr/>
+      </w:pPr>
+      <w:r>
+        <w:rPr/>
+      </w:r>
+    </w:p>
+    <w:p>
+      <w:pPr>
+        <w:pStyle w:val="Normal"/>
+        <w:spacing w:before="0" w:after="160"/>
+        <w:jc w:val="both"/>
+        <w:rPr/>
+      </w:pPr>
+      <w:r>
+        <w:rPr/>
+      </w:r>
+    </w:p>
+    <w:p>
+      <w:pPr>
+        <w:pStyle w:val="Normal"/>
+        <w:spacing w:before="0" w:after="160"/>
+        <w:jc w:val="both"/>
+        <w:rPr/>
+      </w:pPr>
+      <w:r>
+        <w:rPr/>
+      </w:r>
+    </w:p>
+    <w:p>
+      <w:pPr>
+        <w:pStyle w:val="Normal"/>
+        <w:spacing w:before="0" w:after="160"/>
+        <w:jc w:val="both"/>
+        <w:rPr/>
+      </w:pPr>
+      <w:r>
+        <w:rPr/>
+      </w:r>
+    </w:p>
+    <w:p>
+      <w:pPr>
+        <w:pStyle w:val="Normal"/>
+        <w:spacing w:before="0" w:after="160"/>
+        <w:jc w:val="both"/>
+        <w:rPr/>
+      </w:pPr>
+      <w:r>
+        <w:rPr/>
+      </w:r>
+    </w:p>
+    <w:p>
+      <w:pPr>
+        <w:pStyle w:val="Normal"/>
+        <w:spacing w:before="0" w:after="160"/>
+        <w:jc w:val="both"/>
+        <w:rPr/>
+      </w:pPr>
+      <w:r>
+        <w:rPr/>
+      </w:r>
+    </w:p>
+    <w:p>
+      <w:pPr>
+        <w:pStyle w:val="Normal"/>
+        <w:spacing w:before="0" w:after="160"/>
+        <w:jc w:val="both"/>
+        <w:rPr/>
+      </w:pPr>
+      <w:r>
+        <w:rPr/>
+      </w:r>
+    </w:p>
+    <w:p>
+      <w:pPr>
+        <w:pStyle w:val="Normal"/>
+        <w:spacing w:before="0" w:after="160"/>
+        <w:jc w:val="both"/>
+        <w:rPr/>
+      </w:pPr>
+      <w:r>
+        <w:rPr/>
+      </w:r>
+    </w:p>
+    <w:p>
+      <w:pPr>
+        <w:pStyle w:val="Normal"/>
+        <w:spacing w:before="0" w:after="160"/>
+        <w:jc w:val="both"/>
+        <w:rPr/>
+      </w:pPr>
+      <w:r>
+        <w:rPr/>
+      </w:r>
+    </w:p>
+    <w:p>
+      <w:pPr>
+        <w:pStyle w:val="Normal"/>
+        <w:spacing w:before="0" w:after="160"/>
+        <w:jc w:val="both"/>
+        <w:rPr/>
+      </w:pPr>
+      <w:r>
+        <w:rPr/>
+      </w:r>
+    </w:p>
+    <w:p>
+      <w:pPr>
+        <w:pStyle w:val="Normal"/>
+        <w:spacing w:before="0" w:after="160"/>
+        <w:jc w:val="both"/>
+        <w:rPr/>
+      </w:pPr>
+      <w:r>
+        <w:rPr/>
+      </w:r>
+    </w:p>
+    <w:p>
+      <w:pPr>
+        <w:pStyle w:val="Normal"/>
+        <w:spacing w:before="0" w:after="160"/>
+        <w:jc w:val="both"/>
+        <w:rPr/>
+      </w:pPr>
+      <w:r>
+        <w:rPr/>
+      </w:r>
+    </w:p>
+    <w:p>
+      <w:pPr>
+        <w:pStyle w:val="Normal"/>
+        <w:spacing w:before="0" w:after="160"/>
+        <w:jc w:val="both"/>
+        <w:rPr/>
+      </w:pPr>
+      <w:r>
+        <w:rPr/>
+      </w:r>
+    </w:p>
+    <w:p>
+      <w:pPr>
+        <w:pStyle w:val="Normal"/>
+        <w:spacing w:before="0" w:after="160"/>
+        <w:jc w:val="both"/>
+        <w:rPr/>
+      </w:pPr>
+      <w:r>
+        <w:rPr/>
+      </w:r>
+    </w:p>
+    <w:p>
+      <w:pPr>
+        <w:pStyle w:val="Normal"/>
+        <w:spacing w:before="0" w:after="160"/>
+        <w:jc w:val="both"/>
+        <w:rPr/>
+      </w:pPr>
+      <w:r>
+        <w:rPr/>
+      </w:r>
+    </w:p>
+    <w:p>
+      <w:pPr>
+        <w:pStyle w:val="Normal"/>
+        <w:spacing w:before="0" w:after="160"/>
+        <w:jc w:val="both"/>
+        <w:rPr/>
+      </w:pPr>
+      <w:r>
+        <w:rPr/>
+      </w:r>
+    </w:p>
+    <w:p>
+      <w:pPr>
+        <w:pStyle w:val="Normal"/>
+        <w:spacing w:before="0" w:after="160"/>
+        <w:jc w:val="both"/>
+        <w:rPr/>
+      </w:pPr>
+      <w:r>
+        <w:rPr/>
+      </w:r>
+    </w:p>
+    <w:p>
+      <w:pPr>
+        <w:pStyle w:val="Normal"/>
+        <w:spacing w:before="0" w:after="160"/>
+        <w:jc w:val="both"/>
+        <w:rPr/>
+      </w:pPr>
+      <w:r>
+        <w:rPr/>
+      </w:r>
+    </w:p>
+    <w:p>
+      <w:pPr>
+        <w:pStyle w:val="Normal"/>
+        <w:spacing w:before="0" w:after="160"/>
+        <w:jc w:val="both"/>
+        <w:rPr/>
+      </w:pPr>
+      <w:r>
+        <w:rPr/>
+        <w:drawing>
+          <wp:anchor behindDoc="0" distT="0" distB="0" distL="0" distR="0" simplePos="0" locked="0" layoutInCell="1" allowOverlap="1" relativeHeight="5">
+            <wp:simplePos x="0" y="0"/>
+            <wp:positionH relativeFrom="column">
+              <wp:posOffset>384810</wp:posOffset>
+            </wp:positionH>
+            <wp:positionV relativeFrom="paragraph">
+              <wp:posOffset>341630</wp:posOffset>
+            </wp:positionV>
+            <wp:extent cx="4658995" cy="8282305"/>
+            <wp:effectExtent l="0" t="0" r="0" b="0"/>
+            <wp:wrapSquare wrapText="largest"/>
+            <wp:docPr id="4" name="Image4" descr=""/>
+            <wp:cNvGraphicFramePr>
+              <a:graphicFrameLocks xmlns:a="http://schemas.openxmlformats.org/drawingml/2006/main" noChangeAspect="1"/>
+            </wp:cNvGraphicFramePr>
+            <a:graphic xmlns:a="http://schemas.openxmlformats.org/drawingml/2006/main">
+              <a:graphicData uri="http://schemas.openxmlformats.org/drawingml/2006/picture">
+                <pic:pic xmlns:pic="http://schemas.openxmlformats.org/drawingml/2006/picture">
+                  <pic:nvPicPr>
+                    <pic:cNvPr id="4" name="Image4" descr=""/>
+                    <pic:cNvPicPr>
+                      <a:picLocks noChangeAspect="1" noChangeArrowheads="1"/>
+                    </pic:cNvPicPr>
+                  </pic:nvPicPr>
+                  <pic:blipFill>
+                    <a:blip r:embed="rId5"/>
+                    <a:stretch>
+                      <a:fillRect/>
+                    </a:stretch>
+                  </pic:blipFill>
+                  <pic:spPr bwMode="auto">
+                    <a:xfrm>
+                      <a:off x="0" y="0"/>
+                      <a:ext cx="4658995" cy="8282305"/>
+                    </a:xfrm>
+                    <a:prstGeom prst="rect">
+                      <a:avLst/>
+                    </a:prstGeom>
+                  </pic:spPr>
+                </pic:pic>
+              </a:graphicData>
+            </a:graphic>
+          </wp:anchor>
+        </w:drawing>
+      </w:r>
+    </w:p>
+    <w:p>
+      <w:pPr>
+        <w:pStyle w:val="Normal"/>
+        <w:spacing w:before="0" w:after="160"/>
+        <w:jc w:val="both"/>
+        <w:rPr/>
+      </w:pPr>
+      <w:r>
+        <w:rPr/>
+      </w:r>
+    </w:p>
+    <w:p>
+      <w:pPr>
+        <w:pStyle w:val="Normal"/>
+        <w:spacing w:before="0" w:after="160"/>
+        <w:jc w:val="both"/>
+        <w:rPr/>
+      </w:pPr>
+      <w:r>
+        <w:rPr/>
+      </w:r>
+    </w:p>
+    <w:p>
+      <w:pPr>
+        <w:pStyle w:val="Normal"/>
+        <w:spacing w:before="0" w:after="160"/>
+        <w:jc w:val="both"/>
+        <w:rPr/>
+      </w:pPr>
+      <w:r>
+        <w:rPr/>
+      </w:r>
+    </w:p>
+    <w:p>
+      <w:pPr>
+        <w:pStyle w:val="Normal"/>
+        <w:spacing w:before="0" w:after="160"/>
+        <w:jc w:val="both"/>
+        <w:rPr/>
+      </w:pPr>
+      <w:r>
+        <w:rPr/>
+      </w:r>
+    </w:p>
+    <w:p>
+      <w:pPr>
+        <w:pStyle w:val="Normal"/>
+        <w:spacing w:before="0" w:after="160"/>
+        <w:jc w:val="both"/>
+        <w:rPr/>
+      </w:pPr>
+      <w:r>
+        <w:rPr/>
+      </w:r>
+    </w:p>
+    <w:p>
+      <w:pPr>
+        <w:pStyle w:val="Normal"/>
+        <w:spacing w:before="0" w:after="160"/>
+        <w:jc w:val="both"/>
+        <w:rPr/>
+      </w:pPr>
+      <w:r>
+        <w:rPr/>
+      </w:r>
+    </w:p>
+    <w:p>
+      <w:pPr>
+        <w:pStyle w:val="Normal"/>
+        <w:spacing w:before="0" w:after="160"/>
+        <w:jc w:val="both"/>
+        <w:rPr/>
+      </w:pPr>
+      <w:r>
+        <w:rPr/>
+      </w:r>
+    </w:p>
+    <w:p>
+      <w:pPr>
+        <w:pStyle w:val="Normal"/>
+        <w:spacing w:before="0" w:after="160"/>
+        <w:jc w:val="both"/>
+        <w:rPr/>
+      </w:pPr>
+      <w:r>
+        <w:rPr/>
+      </w:r>
+    </w:p>
+    <w:p>
+      <w:pPr>
+        <w:pStyle w:val="Normal"/>
+        <w:spacing w:before="0" w:after="160"/>
+        <w:jc w:val="both"/>
+        <w:rPr/>
+      </w:pPr>
+      <w:r>
+        <w:rPr/>
+      </w:r>
+    </w:p>
+    <w:p>
+      <w:pPr>
+        <w:pStyle w:val="Normal"/>
+        <w:spacing w:before="0" w:after="160"/>
+        <w:jc w:val="both"/>
+        <w:rPr/>
+      </w:pPr>
+      <w:r>
+        <w:rPr/>
+      </w:r>
+    </w:p>
+    <w:p>
+      <w:pPr>
+        <w:pStyle w:val="Normal"/>
+        <w:spacing w:before="0" w:after="160"/>
+        <w:jc w:val="both"/>
+        <w:rPr/>
+      </w:pPr>
+      <w:r>
+        <w:rPr/>
+      </w:r>
+    </w:p>
+    <w:p>
+      <w:pPr>
+        <w:pStyle w:val="Normal"/>
+        <w:spacing w:before="0" w:after="160"/>
+        <w:jc w:val="both"/>
+        <w:rPr/>
+      </w:pPr>
+      <w:r>
+        <w:rPr/>
+      </w:r>
+    </w:p>
+    <w:p>
+      <w:pPr>
+        <w:pStyle w:val="Normal"/>
+        <w:spacing w:before="0" w:after="160"/>
+        <w:jc w:val="both"/>
+        <w:rPr/>
+      </w:pPr>
+      <w:r>
+        <w:rPr/>
+      </w:r>
+    </w:p>
+    <w:p>
+      <w:pPr>
+        <w:pStyle w:val="Normal"/>
+        <w:spacing w:before="0" w:after="160"/>
+        <w:jc w:val="both"/>
+        <w:rPr/>
+      </w:pPr>
+      <w:r>
+        <w:rPr/>
+      </w:r>
+    </w:p>
+    <w:p>
+      <w:pPr>
+        <w:pStyle w:val="Normal"/>
+        <w:spacing w:before="0" w:after="160"/>
+        <w:jc w:val="both"/>
+        <w:rPr/>
+      </w:pPr>
+      <w:r>
+        <w:rPr/>
+      </w:r>
+    </w:p>
+    <w:p>
+      <w:pPr>
+        <w:pStyle w:val="Normal"/>
+        <w:spacing w:before="0" w:after="160"/>
+        <w:jc w:val="both"/>
+        <w:rPr/>
+      </w:pPr>
+      <w:r>
+        <w:rPr/>
+      </w:r>
+    </w:p>
+    <w:p>
+      <w:pPr>
+        <w:pStyle w:val="Normal"/>
+        <w:spacing w:before="0" w:after="160"/>
+        <w:jc w:val="both"/>
+        <w:rPr/>
+      </w:pPr>
+      <w:r>
+        <w:rPr/>
+      </w:r>
+    </w:p>
+    <w:p>
+      <w:pPr>
+        <w:pStyle w:val="Normal"/>
+        <w:spacing w:before="0" w:after="160"/>
+        <w:jc w:val="both"/>
+        <w:rPr/>
+      </w:pPr>
+      <w:r>
+        <w:rPr/>
+      </w:r>
+    </w:p>
+    <w:p>
+      <w:pPr>
+        <w:pStyle w:val="Normal"/>
+        <w:spacing w:before="0" w:after="160"/>
+        <w:jc w:val="both"/>
+        <w:rPr/>
+      </w:pPr>
+      <w:r>
+        <w:rPr/>
+      </w:r>
+    </w:p>
+    <w:p>
+      <w:pPr>
+        <w:pStyle w:val="Normal"/>
+        <w:spacing w:before="0" w:after="160"/>
+        <w:jc w:val="both"/>
+        <w:rPr/>
+      </w:pPr>
+      <w:r>
+        <w:rPr/>
+      </w:r>
+    </w:p>
+    <w:p>
+      <w:pPr>
+        <w:pStyle w:val="Normal"/>
+        <w:spacing w:before="0" w:after="160"/>
+        <w:jc w:val="both"/>
+        <w:rPr/>
+      </w:pPr>
+      <w:r>
+        <w:rPr/>
+      </w:r>
+    </w:p>
+    <w:p>
+      <w:pPr>
+        <w:pStyle w:val="Normal"/>
+        <w:spacing w:before="0" w:after="160"/>
+        <w:jc w:val="both"/>
+        <w:rPr/>
+      </w:pPr>
+      <w:r>
+        <w:rPr/>
+      </w:r>
+    </w:p>
+    <w:p>
+      <w:pPr>
+        <w:pStyle w:val="Normal"/>
+        <w:spacing w:before="0" w:after="160"/>
+        <w:jc w:val="both"/>
+        <w:rPr/>
+      </w:pPr>
+      <w:r>
+        <w:rPr/>
+      </w:r>
+    </w:p>
+    <w:p>
+      <w:pPr>
+        <w:pStyle w:val="Normal"/>
+        <w:spacing w:before="0" w:after="160"/>
+        <w:jc w:val="both"/>
+        <w:rPr/>
+      </w:pPr>
+      <w:r>
+        <w:rPr/>
+      </w:r>
+    </w:p>
+    <w:p>
+      <w:pPr>
+        <w:pStyle w:val="Normal"/>
+        <w:spacing w:before="0" w:after="160"/>
+        <w:jc w:val="both"/>
+        <w:rPr/>
+      </w:pPr>
+      <w:r>
+        <w:rPr/>
+      </w:r>
+    </w:p>
+    <w:p>
+      <w:pPr>
+        <w:pStyle w:val="Normal"/>
+        <w:spacing w:before="0" w:after="160"/>
+        <w:jc w:val="both"/>
+        <w:rPr/>
+      </w:pPr>
+      <w:r>
+        <w:rPr/>
+      </w:r>
+    </w:p>
+    <w:p>
+      <w:pPr>
+        <w:pStyle w:val="Normal"/>
+        <w:spacing w:before="0" w:after="160"/>
+        <w:jc w:val="both"/>
+        <w:rPr/>
+      </w:pPr>
+      <w:r>
+        <w:rPr/>
+      </w:r>
+    </w:p>
+    <w:p>
+      <w:pPr>
+        <w:pStyle w:val="Normal"/>
+        <w:spacing w:before="0" w:after="160"/>
+        <w:jc w:val="both"/>
+        <w:rPr/>
+      </w:pPr>
+      <w:r>
+        <w:rPr/>
+      </w:r>
+    </w:p>
+    <w:p>
+      <w:pPr>
+        <w:pStyle w:val="Normal"/>
+        <w:spacing w:before="0" w:after="160"/>
+        <w:jc w:val="both"/>
+        <w:rPr/>
+      </w:pPr>
+      <w:r>
+        <w:rPr/>
+      </w:r>
+    </w:p>
+    <w:p>
+      <w:pPr>
+        <w:pStyle w:val="Normal"/>
+        <w:spacing w:before="0" w:after="160"/>
+        <w:jc w:val="both"/>
+        <w:rPr/>
+      </w:pPr>
+      <w:r>
+        <w:rPr/>
+      </w:r>
+    </w:p>
+    <w:p>
+      <w:pPr>
+        <w:pStyle w:val="Normal"/>
+        <w:spacing w:before="0" w:after="160"/>
+        <w:jc w:val="both"/>
+        <w:rPr/>
+      </w:pPr>
+      <w:r>
+        <w:rPr/>
+      </w:r>
+    </w:p>
+    <w:p>
+      <w:pPr>
+        <w:pStyle w:val="Normal"/>
+        <w:spacing w:before="0" w:after="160"/>
+        <w:jc w:val="both"/>
+        <w:rPr/>
+      </w:pPr>
+      <w:r>
+        <w:rPr/>
+        <w:drawing>
+          <wp:anchor behindDoc="0" distT="0" distB="0" distL="0" distR="0" simplePos="0" locked="0" layoutInCell="1" allowOverlap="1" relativeHeight="6">
+            <wp:simplePos x="0" y="0"/>
+            <wp:positionH relativeFrom="column">
+              <wp:posOffset>694055</wp:posOffset>
+            </wp:positionH>
+            <wp:positionV relativeFrom="paragraph">
+              <wp:posOffset>516255</wp:posOffset>
+            </wp:positionV>
+            <wp:extent cx="4468495" cy="7943850"/>
+            <wp:effectExtent l="0" t="0" r="0" b="0"/>
+            <wp:wrapSquare wrapText="largest"/>
+            <wp:docPr id="5" name="Image5" descr=""/>
+            <wp:cNvGraphicFramePr>
+              <a:graphicFrameLocks xmlns:a="http://schemas.openxmlformats.org/drawingml/2006/main" noChangeAspect="1"/>
+            </wp:cNvGraphicFramePr>
+            <a:graphic xmlns:a="http://schemas.openxmlformats.org/drawingml/2006/main">
+              <a:graphicData uri="http://schemas.openxmlformats.org/drawingml/2006/picture">
+                <pic:pic xmlns:pic="http://schemas.openxmlformats.org/drawingml/2006/picture">
+                  <pic:nvPicPr>
+                    <pic:cNvPr id="5" name="Image5" descr=""/>
+                    <pic:cNvPicPr>
+                      <a:picLocks noChangeAspect="1" noChangeArrowheads="1"/>
+                    </pic:cNvPicPr>
+                  </pic:nvPicPr>
+                  <pic:blipFill>
+                    <a:blip r:embed="rId6"/>
+                    <a:stretch>
+                      <a:fillRect/>
+                    </a:stretch>
+                  </pic:blipFill>
+                  <pic:spPr bwMode="auto">
+                    <a:xfrm>
+                      <a:off x="0" y="0"/>
+                      <a:ext cx="4468495" cy="7943850"/>
+                    </a:xfrm>
+                    <a:prstGeom prst="rect">
+                      <a:avLst/>
+                    </a:prstGeom>
+                  </pic:spPr>
+                </pic:pic>
+              </a:graphicData>
+            </a:graphic>
+          </wp:anchor>
+        </w:drawing>
+      </w:r>
+    </w:p>
+    <w:p>
+      <w:pPr>
+        <w:pStyle w:val="Normal"/>
+        <w:spacing w:before="0" w:after="160"/>
+        <w:jc w:val="both"/>
+        <w:rPr/>
+      </w:pPr>
+      <w:r>
+        <w:rPr/>
+      </w:r>
+    </w:p>
+    <w:p>
+      <w:pPr>
+        <w:pStyle w:val="Normal"/>
+        <w:spacing w:before="0" w:after="160"/>
+        <w:jc w:val="both"/>
+        <w:rPr/>
+      </w:pPr>
+      <w:r>
+        <w:rPr/>
+      </w:r>
+    </w:p>
+    <w:p>
+      <w:pPr>
+        <w:pStyle w:val="Normal"/>
+        <w:spacing w:before="0" w:after="160"/>
+        <w:jc w:val="both"/>
+        <w:rPr/>
+      </w:pPr>
+      <w:r>
+        <w:rPr/>
+      </w:r>
+    </w:p>
+    <w:p>
+      <w:pPr>
+        <w:pStyle w:val="Normal"/>
+        <w:spacing w:before="0" w:after="160"/>
+        <w:jc w:val="both"/>
+        <w:rPr/>
+      </w:pPr>
+      <w:r>
+        <w:rPr/>
+      </w:r>
+    </w:p>
+    <w:p>
+      <w:pPr>
+        <w:pStyle w:val="Normal"/>
+        <w:spacing w:before="0" w:after="160"/>
+        <w:jc w:val="both"/>
+        <w:rPr/>
+      </w:pPr>
+      <w:r>
+        <w:rPr/>
+      </w:r>
+    </w:p>
+    <w:p>
+      <w:pPr>
+        <w:pStyle w:val="Normal"/>
+        <w:spacing w:before="0" w:after="160"/>
+        <w:jc w:val="both"/>
+        <w:rPr/>
+      </w:pPr>
+      <w:r>
+        <w:rPr/>
+      </w:r>
+    </w:p>
+    <w:p>
+      <w:pPr>
+        <w:pStyle w:val="Normal"/>
+        <w:spacing w:before="0" w:after="160"/>
+        <w:jc w:val="both"/>
+        <w:rPr/>
+      </w:pPr>
+      <w:r>
+        <w:rPr/>
+      </w:r>
+    </w:p>
+    <w:p>
+      <w:pPr>
+        <w:pStyle w:val="Normal"/>
+        <w:spacing w:before="0" w:after="160"/>
+        <w:jc w:val="both"/>
+        <w:rPr/>
+      </w:pPr>
+      <w:r>
+        <w:rPr/>
+      </w:r>
+    </w:p>
+    <w:p>
+      <w:pPr>
+        <w:pStyle w:val="Normal"/>
+        <w:spacing w:before="0" w:after="160"/>
+        <w:jc w:val="both"/>
+        <w:rPr/>
+      </w:pPr>
+      <w:r>
+        <w:rPr/>
+      </w:r>
+    </w:p>
+    <w:p>
+      <w:pPr>
+        <w:pStyle w:val="Normal"/>
+        <w:spacing w:before="0" w:after="160"/>
+        <w:jc w:val="both"/>
+        <w:rPr/>
+      </w:pPr>
+      <w:r>
+        <w:rPr/>
+      </w:r>
+    </w:p>
+    <w:p>
+      <w:pPr>
+        <w:pStyle w:val="Normal"/>
+        <w:spacing w:before="0" w:after="160"/>
+        <w:jc w:val="both"/>
+        <w:rPr/>
+      </w:pPr>
+      <w:r>
+        <w:rPr/>
+      </w:r>
+    </w:p>
+    <w:p>
+      <w:pPr>
+        <w:pStyle w:val="Normal"/>
+        <w:spacing w:before="0" w:after="160"/>
+        <w:jc w:val="both"/>
+        <w:rPr/>
+      </w:pPr>
+      <w:r>
+        <w:rPr/>
+      </w:r>
+    </w:p>
+    <w:p>
+      <w:pPr>
+        <w:pStyle w:val="Normal"/>
+        <w:spacing w:before="0" w:after="160"/>
+        <w:jc w:val="both"/>
+        <w:rPr/>
+      </w:pPr>
+      <w:r>
+        <w:rPr/>
+      </w:r>
+    </w:p>
+    <w:p>
+      <w:pPr>
+        <w:pStyle w:val="Normal"/>
+        <w:spacing w:before="0" w:after="160"/>
+        <w:jc w:val="both"/>
+        <w:rPr/>
+      </w:pPr>
+      <w:r>
+        <w:rPr/>
+      </w:r>
+    </w:p>
+    <w:p>
+      <w:pPr>
+        <w:pStyle w:val="Normal"/>
+        <w:spacing w:before="0" w:after="160"/>
+        <w:jc w:val="both"/>
+        <w:rPr/>
+      </w:pPr>
+      <w:r>
+        <w:rPr/>
+      </w:r>
+    </w:p>
+    <w:p>
+      <w:pPr>
+        <w:pStyle w:val="Normal"/>
+        <w:spacing w:before="0" w:after="160"/>
+        <w:jc w:val="both"/>
+        <w:rPr/>
+      </w:pPr>
+      <w:r>
+        <w:rPr/>
+      </w:r>
+    </w:p>
+    <w:p>
+      <w:pPr>
+        <w:pStyle w:val="Normal"/>
+        <w:spacing w:before="0" w:after="160"/>
+        <w:jc w:val="both"/>
+        <w:rPr/>
+      </w:pPr>
+      <w:r>
+        <w:rPr/>
+      </w:r>
+    </w:p>
+    <w:p>
+      <w:pPr>
+        <w:pStyle w:val="Normal"/>
+        <w:spacing w:before="0" w:after="160"/>
+        <w:jc w:val="both"/>
+        <w:rPr/>
+      </w:pPr>
+      <w:r>
+        <w:rPr/>
+      </w:r>
+    </w:p>
+    <w:p>
+      <w:pPr>
+        <w:pStyle w:val="Normal"/>
+        <w:spacing w:before="0" w:after="160"/>
+        <w:jc w:val="both"/>
+        <w:rPr/>
+      </w:pPr>
+      <w:r>
+        <w:rPr/>
+      </w:r>
+    </w:p>
+    <w:p>
+      <w:pPr>
+        <w:pStyle w:val="Normal"/>
+        <w:spacing w:before="0" w:after="160"/>
+        <w:jc w:val="both"/>
+        <w:rPr/>
+      </w:pPr>
+      <w:r>
+        <w:rPr/>
+      </w:r>
+    </w:p>
+    <w:p>
+      <w:pPr>
+        <w:pStyle w:val="Normal"/>
+        <w:spacing w:before="0" w:after="160"/>
+        <w:jc w:val="both"/>
+        <w:rPr/>
+      </w:pPr>
+      <w:r>
+        <w:rPr/>
+      </w:r>
+    </w:p>
+    <w:p>
+      <w:pPr>
+        <w:pStyle w:val="Normal"/>
+        <w:spacing w:before="0" w:after="160"/>
+        <w:jc w:val="both"/>
+        <w:rPr/>
+      </w:pPr>
+      <w:r>
+        <w:rPr/>
+      </w:r>
+    </w:p>
+    <w:p>
+      <w:pPr>
+        <w:pStyle w:val="Normal"/>
+        <w:spacing w:before="0" w:after="160"/>
+        <w:jc w:val="both"/>
+        <w:rPr/>
+      </w:pPr>
+      <w:r>
+        <w:rPr/>
+      </w:r>
+    </w:p>
+    <w:p>
+      <w:pPr>
+        <w:pStyle w:val="Normal"/>
+        <w:spacing w:before="0" w:after="160"/>
+        <w:jc w:val="both"/>
+        <w:rPr/>
+      </w:pPr>
+      <w:r>
+        <w:rPr/>
+      </w:r>
+    </w:p>
+    <w:p>
+      <w:pPr>
+        <w:pStyle w:val="Normal"/>
+        <w:spacing w:before="0" w:after="160"/>
+        <w:jc w:val="both"/>
+        <w:rPr/>
+      </w:pPr>
+      <w:r>
+        <w:rPr/>
+      </w:r>
+    </w:p>
+    <w:p>
+      <w:pPr>
+        <w:pStyle w:val="Normal"/>
+        <w:spacing w:before="0" w:after="160"/>
+        <w:jc w:val="both"/>
+        <w:rPr/>
+      </w:pPr>
+      <w:r>
+        <w:rPr/>
+      </w:r>
+    </w:p>
+    <w:p>
+      <w:pPr>
+        <w:pStyle w:val="Normal"/>
+        <w:spacing w:before="0" w:after="160"/>
+        <w:jc w:val="both"/>
+        <w:rPr/>
+      </w:pPr>
+      <w:r>
+        <w:rPr/>
+      </w:r>
+    </w:p>
+    <w:p>
+      <w:pPr>
+        <w:pStyle w:val="Normal"/>
+        <w:spacing w:before="0" w:after="160"/>
+        <w:jc w:val="both"/>
+        <w:rPr/>
+      </w:pPr>
+      <w:r>
+        <w:rPr/>
+      </w:r>
+    </w:p>
+    <w:p>
+      <w:pPr>
+        <w:pStyle w:val="Normal"/>
+        <w:spacing w:before="0" w:after="160"/>
+        <w:jc w:val="both"/>
+        <w:rPr/>
+      </w:pPr>
+      <w:r>
+        <w:rPr/>
+      </w:r>
+    </w:p>
+    <w:p>
+      <w:pPr>
+        <w:pStyle w:val="Normal"/>
+        <w:spacing w:before="0" w:after="160"/>
+        <w:jc w:val="both"/>
+        <w:rPr/>
+      </w:pPr>
+      <w:r>
+        <w:rPr/>
+      </w:r>
+    </w:p>
+    <w:p>
+      <w:pPr>
+        <w:pStyle w:val="Normal"/>
+        <w:spacing w:before="0" w:after="160"/>
+        <w:jc w:val="both"/>
+        <w:rPr/>
+      </w:pPr>
+      <w:r>
+        <w:rPr/>
+      </w:r>
+    </w:p>
+    <w:p>
+      <w:pPr>
+        <w:pStyle w:val="Normal"/>
+        <w:spacing w:before="0" w:after="160"/>
+        <w:jc w:val="both"/>
+        <w:rPr/>
+      </w:pPr>
+      <w:r>
+        <w:rPr/>
+        <w:drawing>
+          <wp:anchor behindDoc="0" distT="0" distB="0" distL="0" distR="0" simplePos="0" locked="0" layoutInCell="1" allowOverlap="1" relativeHeight="7">
+            <wp:simplePos x="0" y="0"/>
+            <wp:positionH relativeFrom="column">
+              <wp:align>center</wp:align>
+            </wp:positionH>
+            <wp:positionV relativeFrom="paragraph">
+              <wp:posOffset>635</wp:posOffset>
+            </wp:positionV>
+            <wp:extent cx="4882515" cy="8680450"/>
+            <wp:effectExtent l="0" t="0" r="0" b="0"/>
+            <wp:wrapSquare wrapText="largest"/>
+            <wp:docPr id="6" name="Image6" descr=""/>
+            <wp:cNvGraphicFramePr>
+              <a:graphicFrameLocks xmlns:a="http://schemas.openxmlformats.org/drawingml/2006/main" noChangeAspect="1"/>
+            </wp:cNvGraphicFramePr>
+            <a:graphic xmlns:a="http://schemas.openxmlformats.org/drawingml/2006/main">
+              <a:graphicData uri="http://schemas.openxmlformats.org/drawingml/2006/picture">
+                <pic:pic xmlns:pic="http://schemas.openxmlformats.org/drawingml/2006/picture">
+                  <pic:nvPicPr>
+                    <pic:cNvPr id="6" name="Image6" descr=""/>
+                    <pic:cNvPicPr>
+                      <a:picLocks noChangeAspect="1" noChangeArrowheads="1"/>
+                    </pic:cNvPicPr>
+                  </pic:nvPicPr>
+                  <pic:blipFill>
+                    <a:blip r:embed="rId7"/>
+                    <a:stretch>
+                      <a:fillRect/>
+                    </a:stretch>
+                  </pic:blipFill>
+                  <pic:spPr bwMode="auto">
+                    <a:xfrm>
+                      <a:off x="0" y="0"/>
+                      <a:ext cx="4882515" cy="8680450"/>
+                    </a:xfrm>
+                    <a:prstGeom prst="rect">
+                      <a:avLst/>
+                    </a:prstGeom>
+                  </pic:spPr>
+                </pic:pic>
+              </a:graphicData>
+            </a:graphic>
+          </wp:anchor>
+        </w:drawing>
+      </w:r>
+    </w:p>
+    <w:p>
+      <w:pPr>
+        <w:pStyle w:val="Normal"/>
+        <w:spacing w:before="0" w:after="160"/>
+        <w:jc w:val="both"/>
+        <w:rPr/>
+      </w:pPr>
+      <w:r>
+        <w:rPr/>
+      </w:r>
+    </w:p>
+    <w:p>
+      <w:pPr>
+        <w:pStyle w:val="Normal"/>
+        <w:spacing w:before="0" w:after="160"/>
+        <w:jc w:val="both"/>
+        <w:rPr/>
+      </w:pPr>
+      <w:r>
+        <w:rPr/>
+      </w:r>
+    </w:p>
+    <w:p>
+      <w:pPr>
+        <w:pStyle w:val="Normal"/>
+        <w:spacing w:before="0" w:after="160"/>
+        <w:jc w:val="both"/>
+        <w:rPr/>
+      </w:pPr>
+      <w:r>
+        <w:rPr/>
+      </w:r>
+    </w:p>
+    <w:p>
+      <w:pPr>
+        <w:pStyle w:val="Normal"/>
+        <w:spacing w:before="0" w:after="160"/>
+        <w:jc w:val="both"/>
+        <w:rPr/>
+      </w:pPr>
+      <w:r>
+        <w:rPr/>
+      </w:r>
+    </w:p>
+    <w:p>
+      <w:pPr>
+        <w:pStyle w:val="Normal"/>
+        <w:spacing w:before="0" w:after="160"/>
+        <w:jc w:val="both"/>
+        <w:rPr/>
+      </w:pPr>
+      <w:r>
+        <w:rPr/>
+      </w:r>
+    </w:p>
+    <w:p>
+      <w:pPr>
+        <w:pStyle w:val="Normal"/>
+        <w:spacing w:before="0" w:after="160"/>
+        <w:jc w:val="both"/>
+        <w:rPr/>
+      </w:pPr>
+      <w:r>
+        <w:rPr/>
+      </w:r>
+    </w:p>
+    <w:p>
+      <w:pPr>
+        <w:pStyle w:val="Normal"/>
+        <w:spacing w:before="0" w:after="160"/>
+        <w:jc w:val="both"/>
+        <w:rPr/>
+      </w:pPr>
+      <w:r>
+        <w:rPr/>
+      </w:r>
+    </w:p>
+    <w:p>
+      <w:pPr>
+        <w:pStyle w:val="Normal"/>
+        <w:spacing w:before="0" w:after="160"/>
+        <w:jc w:val="both"/>
+        <w:rPr/>
+      </w:pPr>
+      <w:r>
+        <w:rPr/>
+      </w:r>
+    </w:p>
+    <w:p>
+      <w:pPr>
+        <w:pStyle w:val="Normal"/>
+        <w:spacing w:before="0" w:after="160"/>
+        <w:jc w:val="both"/>
+        <w:rPr/>
+      </w:pPr>
+      <w:r>
+        <w:rPr/>
+      </w:r>
+    </w:p>
+    <w:p>
+      <w:pPr>
+        <w:pStyle w:val="Normal"/>
+        <w:spacing w:before="0" w:after="160"/>
+        <w:jc w:val="both"/>
+        <w:rPr/>
+      </w:pPr>
+      <w:r>
+        <w:rPr/>
+      </w:r>
+    </w:p>
+    <w:p>
+      <w:pPr>
+        <w:pStyle w:val="Normal"/>
+        <w:spacing w:before="0" w:after="160"/>
+        <w:jc w:val="both"/>
+        <w:rPr/>
+      </w:pPr>
+      <w:r>
+        <w:rPr/>
+      </w:r>
+    </w:p>
+    <w:p>
+      <w:pPr>
+        <w:pStyle w:val="Normal"/>
+        <w:spacing w:before="0" w:after="160"/>
+        <w:jc w:val="both"/>
+        <w:rPr/>
+      </w:pPr>
+      <w:r>
+        <w:rPr/>
+      </w:r>
+    </w:p>
+    <w:p>
+      <w:pPr>
+        <w:pStyle w:val="Normal"/>
+        <w:spacing w:before="0" w:after="160"/>
+        <w:jc w:val="both"/>
+        <w:rPr/>
+      </w:pPr>
+      <w:r>
+        <w:rPr/>
+      </w:r>
+    </w:p>
+    <w:p>
+      <w:pPr>
+        <w:pStyle w:val="Normal"/>
+        <w:spacing w:before="0" w:after="160"/>
+        <w:jc w:val="both"/>
+        <w:rPr/>
+      </w:pPr>
+      <w:r>
+        <w:rPr/>
+      </w:r>
+    </w:p>
+    <w:p>
+      <w:pPr>
+        <w:pStyle w:val="Normal"/>
+        <w:spacing w:before="0" w:after="160"/>
+        <w:jc w:val="both"/>
+        <w:rPr/>
+      </w:pPr>
+      <w:r>
+        <w:rPr/>
+      </w:r>
+    </w:p>
+    <w:p>
+      <w:pPr>
+        <w:pStyle w:val="Normal"/>
+        <w:spacing w:before="0" w:after="160"/>
+        <w:jc w:val="both"/>
+        <w:rPr/>
+      </w:pPr>
+      <w:r>
+        <w:rPr/>
+      </w:r>
+    </w:p>
+    <w:p>
+      <w:pPr>
+        <w:pStyle w:val="Normal"/>
+        <w:spacing w:before="0" w:after="160"/>
+        <w:jc w:val="both"/>
+        <w:rPr/>
+      </w:pPr>
+      <w:r>
+        <w:rPr/>
+      </w:r>
+    </w:p>
+    <w:p>
+      <w:pPr>
+        <w:pStyle w:val="Normal"/>
+        <w:spacing w:before="0" w:after="160"/>
+        <w:jc w:val="both"/>
+        <w:rPr/>
+      </w:pPr>
+      <w:r>
+        <w:rPr/>
+      </w:r>
+    </w:p>
+    <w:p>
+      <w:pPr>
+        <w:pStyle w:val="Normal"/>
+        <w:spacing w:before="0" w:after="160"/>
+        <w:jc w:val="both"/>
+        <w:rPr/>
+      </w:pPr>
+      <w:r>
+        <w:rPr/>
+      </w:r>
+    </w:p>
+    <w:p>
+      <w:pPr>
+        <w:pStyle w:val="Normal"/>
+        <w:spacing w:before="0" w:after="160"/>
+        <w:jc w:val="both"/>
+        <w:rPr/>
+      </w:pPr>
+      <w:r>
+        <w:rPr/>
+      </w:r>
+    </w:p>
+    <w:p>
+      <w:pPr>
+        <w:pStyle w:val="Normal"/>
+        <w:spacing w:before="0" w:after="160"/>
+        <w:jc w:val="both"/>
+        <w:rPr/>
+      </w:pPr>
+      <w:r>
+        <w:rPr/>
+      </w:r>
+    </w:p>
+    <w:p>
+      <w:pPr>
+        <w:pStyle w:val="Normal"/>
+        <w:spacing w:before="0" w:after="160"/>
+        <w:jc w:val="both"/>
+        <w:rPr/>
+      </w:pPr>
+      <w:r>
+        <w:rPr/>
+      </w:r>
+    </w:p>
+    <w:p>
+      <w:pPr>
+        <w:pStyle w:val="Normal"/>
+        <w:spacing w:before="0" w:after="160"/>
+        <w:jc w:val="both"/>
+        <w:rPr/>
+      </w:pPr>
+      <w:r>
+        <w:rPr/>
+      </w:r>
+    </w:p>
+    <w:p>
+      <w:pPr>
+        <w:pStyle w:val="Normal"/>
+        <w:spacing w:before="0" w:after="160"/>
+        <w:jc w:val="both"/>
+        <w:rPr/>
+      </w:pPr>
+      <w:r>
+        <w:rPr/>
+      </w:r>
+    </w:p>
+    <w:p>
+      <w:pPr>
+        <w:pStyle w:val="Normal"/>
+        <w:spacing w:before="0" w:after="160"/>
+        <w:jc w:val="both"/>
+        <w:rPr/>
+      </w:pPr>
+      <w:r>
+        <w:rPr/>
+      </w:r>
+    </w:p>
+    <w:p>
+      <w:pPr>
+        <w:pStyle w:val="Normal"/>
+        <w:spacing w:before="0" w:after="160"/>
+        <w:jc w:val="both"/>
+        <w:rPr/>
+      </w:pPr>
+      <w:r>
+        <w:rPr/>
+      </w:r>
+    </w:p>
+    <w:p>
+      <w:pPr>
+        <w:pStyle w:val="Normal"/>
+        <w:spacing w:before="0" w:after="160"/>
+        <w:jc w:val="both"/>
+        <w:rPr/>
+      </w:pPr>
+      <w:r>
+        <w:rPr/>
+      </w:r>
+    </w:p>
+    <w:p>
+      <w:pPr>
+        <w:pStyle w:val="Normal"/>
+        <w:spacing w:before="0" w:after="160"/>
+        <w:jc w:val="both"/>
+        <w:rPr/>
+      </w:pPr>
+      <w:r>
+        <w:rPr/>
+      </w:r>
+    </w:p>
+    <w:p>
+      <w:pPr>
+        <w:pStyle w:val="Normal"/>
+        <w:spacing w:before="0" w:after="160"/>
+        <w:jc w:val="both"/>
+        <w:rPr/>
+      </w:pPr>
+      <w:r>
+        <w:rPr/>
+      </w:r>
+    </w:p>
+    <w:p>
+      <w:pPr>
+        <w:pStyle w:val="Normal"/>
+        <w:spacing w:before="0" w:after="160"/>
+        <w:jc w:val="both"/>
+        <w:rPr/>
+      </w:pPr>
+      <w:r>
+        <w:rPr/>
+      </w:r>
+    </w:p>
+    <w:p>
+      <w:pPr>
+        <w:pStyle w:val="Normal"/>
+        <w:spacing w:before="0" w:after="160"/>
+        <w:jc w:val="both"/>
+        <w:rPr/>
+      </w:pPr>
+      <w:r>
+        <w:rPr/>
+      </w:r>
+    </w:p>
+    <w:p>
+      <w:pPr>
+        <w:pStyle w:val="Normal"/>
+        <w:spacing w:before="0" w:after="160"/>
+        <w:jc w:val="both"/>
+        <w:rPr/>
+      </w:pPr>
+      <w:r>
+        <w:rPr/>
+        <w:drawing>
+          <wp:anchor behindDoc="0" distT="0" distB="0" distL="0" distR="0" simplePos="0" locked="0" layoutInCell="1" allowOverlap="1" relativeHeight="8">
+            <wp:simplePos x="0" y="0"/>
+            <wp:positionH relativeFrom="column">
+              <wp:posOffset>477520</wp:posOffset>
+            </wp:positionH>
+            <wp:positionV relativeFrom="paragraph">
+              <wp:posOffset>92075</wp:posOffset>
+            </wp:positionV>
+            <wp:extent cx="4824095" cy="8576310"/>
+            <wp:effectExtent l="0" t="0" r="0" b="0"/>
+            <wp:wrapSquare wrapText="largest"/>
+            <wp:docPr id="7" name="Image7" descr=""/>
+            <wp:cNvGraphicFramePr>
+              <a:graphicFrameLocks xmlns:a="http://schemas.openxmlformats.org/drawingml/2006/main" noChangeAspect="1"/>
+            </wp:cNvGraphicFramePr>
+            <a:graphic xmlns:a="http://schemas.openxmlformats.org/drawingml/2006/main">
+              <a:graphicData uri="http://schemas.openxmlformats.org/drawingml/2006/picture">
+                <pic:pic xmlns:pic="http://schemas.openxmlformats.org/drawingml/2006/picture">
+                  <pic:nvPicPr>
+                    <pic:cNvPr id="7" name="Image7" descr=""/>
+                    <pic:cNvPicPr>
+                      <a:picLocks noChangeAspect="1" noChangeArrowheads="1"/>
+                    </pic:cNvPicPr>
+                  </pic:nvPicPr>
+                  <pic:blipFill>
+                    <a:blip r:embed="rId8"/>
+                    <a:stretch>
+                      <a:fillRect/>
+                    </a:stretch>
+                  </pic:blipFill>
+                  <pic:spPr bwMode="auto">
+                    <a:xfrm>
+                      <a:off x="0" y="0"/>
+                      <a:ext cx="4824095" cy="8576310"/>
+                    </a:xfrm>
+                    <a:prstGeom prst="rect">
+                      <a:avLst/>
+                    </a:prstGeom>
+                  </pic:spPr>
+                </pic:pic>
+              </a:graphicData>
+            </a:graphic>
+          </wp:anchor>
+        </w:drawing>
+      </w:r>
+    </w:p>
+    <w:p>
+      <w:pPr>
+        <w:pStyle w:val="Normal"/>
+        <w:spacing w:before="0" w:after="160"/>
+        <w:jc w:val="both"/>
+        <w:rPr/>
+      </w:pPr>
+      <w:r>
+        <w:rPr/>
+      </w:r>
+    </w:p>
+    <w:p>
+      <w:pPr>
+        <w:pStyle w:val="Normal"/>
+        <w:spacing w:before="0" w:after="160"/>
+        <w:jc w:val="both"/>
+        <w:rPr/>
+      </w:pPr>
+      <w:r>
+        <w:rPr/>
+      </w:r>
+    </w:p>
+    <w:p>
+      <w:pPr>
+        <w:pStyle w:val="Normal"/>
+        <w:spacing w:before="0" w:after="160"/>
+        <w:jc w:val="both"/>
+        <w:rPr/>
+      </w:pPr>
+      <w:r>
+        <w:rPr/>
+      </w:r>
+    </w:p>
+    <w:p>
+      <w:pPr>
+        <w:pStyle w:val="Normal"/>
+        <w:spacing w:before="0" w:after="160"/>
+        <w:jc w:val="both"/>
+        <w:rPr/>
+      </w:pPr>
+      <w:r>
+        <w:rPr/>
+      </w:r>
+    </w:p>
+    <w:p>
+      <w:pPr>
+        <w:pStyle w:val="Normal"/>
+        <w:spacing w:before="0" w:after="160"/>
+        <w:jc w:val="both"/>
+        <w:rPr/>
+      </w:pPr>
+      <w:r>
+        <w:rPr/>
+      </w:r>
+    </w:p>
+    <w:p>
+      <w:pPr>
+        <w:pStyle w:val="Normal"/>
+        <w:spacing w:before="0" w:after="160"/>
+        <w:jc w:val="both"/>
+        <w:rPr/>
+      </w:pPr>
+      <w:r>
+        <w:rPr/>
+      </w:r>
+    </w:p>
+    <w:p>
+      <w:pPr>
+        <w:pStyle w:val="Normal"/>
+        <w:spacing w:before="0" w:after="160"/>
+        <w:jc w:val="both"/>
+        <w:rPr/>
+      </w:pPr>
+      <w:r>
+        <w:rPr/>
+      </w:r>
+    </w:p>
+    <w:p>
+      <w:pPr>
+        <w:pStyle w:val="Normal"/>
+        <w:spacing w:before="0" w:after="160"/>
+        <w:jc w:val="both"/>
+        <w:rPr/>
+      </w:pPr>
+      <w:r>
+        <w:rPr/>
+      </w:r>
+    </w:p>
+    <w:p>
+      <w:pPr>
+        <w:pStyle w:val="Normal"/>
+        <w:spacing w:before="0" w:after="160"/>
+        <w:jc w:val="both"/>
+        <w:rPr/>
+      </w:pPr>
+      <w:r>
+        <w:rPr/>
+      </w:r>
+    </w:p>
+    <w:p>
+      <w:pPr>
+        <w:pStyle w:val="Normal"/>
+        <w:spacing w:before="0" w:after="160"/>
+        <w:jc w:val="both"/>
+        <w:rPr/>
+      </w:pPr>
+      <w:r>
+        <w:rPr/>
+      </w:r>
+    </w:p>
+    <w:p>
+      <w:pPr>
+        <w:pStyle w:val="Normal"/>
+        <w:spacing w:before="0" w:after="160"/>
+        <w:jc w:val="both"/>
+        <w:rPr/>
+      </w:pPr>
+      <w:r>
+        <w:rPr/>
+      </w:r>
+    </w:p>
+    <w:p>
+      <w:pPr>
+        <w:pStyle w:val="Normal"/>
+        <w:spacing w:before="0" w:after="160"/>
+        <w:jc w:val="both"/>
+        <w:rPr/>
+      </w:pPr>
+      <w:r>
+        <w:rPr/>
+      </w:r>
+    </w:p>
+    <w:p>
+      <w:pPr>
+        <w:pStyle w:val="Normal"/>
+        <w:spacing w:before="0" w:after="160"/>
+        <w:jc w:val="both"/>
+        <w:rPr/>
+      </w:pPr>
+      <w:r>
+        <w:rPr/>
+      </w:r>
+    </w:p>
+    <w:p>
+      <w:pPr>
+        <w:pStyle w:val="Normal"/>
+        <w:spacing w:before="0" w:after="160"/>
+        <w:jc w:val="both"/>
+        <w:rPr/>
+      </w:pPr>
+      <w:r>
+        <w:rPr/>
+      </w:r>
+    </w:p>
+    <w:p>
+      <w:pPr>
+        <w:pStyle w:val="Normal"/>
+        <w:spacing w:before="0" w:after="160"/>
+        <w:jc w:val="both"/>
+        <w:rPr/>
+      </w:pPr>
+      <w:r>
+        <w:rPr/>
+      </w:r>
+    </w:p>
+    <w:p>
+      <w:pPr>
+        <w:pStyle w:val="Normal"/>
+        <w:spacing w:before="0" w:after="160"/>
+        <w:jc w:val="both"/>
+        <w:rPr/>
+      </w:pPr>
+      <w:r>
+        <w:rPr/>
+      </w:r>
+    </w:p>
+    <w:p>
+      <w:pPr>
+        <w:pStyle w:val="Normal"/>
+        <w:spacing w:before="0" w:after="160"/>
+        <w:jc w:val="both"/>
+        <w:rPr/>
+      </w:pPr>
+      <w:r>
+        <w:rPr/>
+      </w:r>
+    </w:p>
+    <w:p>
+      <w:pPr>
+        <w:pStyle w:val="Normal"/>
+        <w:spacing w:before="0" w:after="160"/>
+        <w:jc w:val="both"/>
+        <w:rPr/>
+      </w:pPr>
+      <w:r>
+        <w:rPr/>
+      </w:r>
+    </w:p>
+    <w:p>
+      <w:pPr>
+        <w:pStyle w:val="Normal"/>
+        <w:spacing w:before="0" w:after="160"/>
+        <w:jc w:val="both"/>
+        <w:rPr/>
+      </w:pPr>
+      <w:r>
+        <w:rPr/>
+      </w:r>
+    </w:p>
+    <w:p>
+      <w:pPr>
+        <w:pStyle w:val="Normal"/>
+        <w:spacing w:before="0" w:after="160"/>
+        <w:jc w:val="both"/>
+        <w:rPr/>
+      </w:pPr>
+      <w:r>
+        <w:rPr/>
+      </w:r>
+    </w:p>
+    <w:p>
+      <w:pPr>
+        <w:pStyle w:val="Normal"/>
+        <w:spacing w:before="0" w:after="160"/>
+        <w:jc w:val="both"/>
+        <w:rPr/>
+      </w:pPr>
+      <w:r>
+        <w:rPr/>
+      </w:r>
+    </w:p>
+    <w:p>
+      <w:pPr>
+        <w:pStyle w:val="Normal"/>
+        <w:spacing w:before="0" w:after="160"/>
+        <w:jc w:val="both"/>
+        <w:rPr/>
+      </w:pPr>
+      <w:r>
+        <w:rPr/>
+      </w:r>
+    </w:p>
+    <w:p>
+      <w:pPr>
+        <w:pStyle w:val="Normal"/>
+        <w:spacing w:before="0" w:after="160"/>
+        <w:jc w:val="both"/>
+        <w:rPr/>
+      </w:pPr>
+      <w:r>
+        <w:rPr/>
+      </w:r>
+    </w:p>
+    <w:p>
+      <w:pPr>
+        <w:pStyle w:val="Normal"/>
+        <w:spacing w:before="0" w:after="160"/>
+        <w:jc w:val="both"/>
+        <w:rPr/>
+      </w:pPr>
+      <w:r>
+        <w:rPr/>
+      </w:r>
+    </w:p>
+    <w:p>
+      <w:pPr>
+        <w:pStyle w:val="Normal"/>
+        <w:spacing w:before="0" w:after="160"/>
+        <w:jc w:val="both"/>
+        <w:rPr/>
+      </w:pPr>
+      <w:r>
+        <w:rPr/>
+      </w:r>
+    </w:p>
+    <w:p>
+      <w:pPr>
+        <w:pStyle w:val="Normal"/>
+        <w:spacing w:before="0" w:after="160"/>
+        <w:jc w:val="both"/>
+        <w:rPr/>
+      </w:pPr>
+      <w:r>
+        <w:rPr/>
+      </w:r>
+    </w:p>
+    <w:p>
+      <w:pPr>
+        <w:pStyle w:val="Normal"/>
+        <w:spacing w:before="0" w:after="160"/>
+        <w:jc w:val="both"/>
+        <w:rPr/>
+      </w:pPr>
+      <w:r>
+        <w:rPr/>
+      </w:r>
+    </w:p>
+    <w:p>
+      <w:pPr>
+        <w:pStyle w:val="Normal"/>
+        <w:spacing w:before="0" w:after="160"/>
+        <w:jc w:val="both"/>
+        <w:rPr/>
+      </w:pPr>
+      <w:r>
+        <w:rPr/>
+      </w:r>
+    </w:p>
+    <w:p>
+      <w:pPr>
+        <w:pStyle w:val="Normal"/>
+        <w:spacing w:before="0" w:after="160"/>
+        <w:jc w:val="both"/>
+        <w:rPr/>
+      </w:pPr>
+      <w:r>
+        <w:rPr/>
+      </w:r>
+    </w:p>
+    <w:p>
+      <w:pPr>
+        <w:pStyle w:val="Normal"/>
+        <w:spacing w:before="0" w:after="160"/>
+        <w:jc w:val="both"/>
+        <w:rPr/>
+      </w:pPr>
+      <w:r>
+        <w:rPr/>
+      </w:r>
+    </w:p>
+    <w:p>
+      <w:pPr>
+        <w:pStyle w:val="Normal"/>
+        <w:spacing w:before="0" w:after="160"/>
+        <w:jc w:val="both"/>
+        <w:rPr/>
+      </w:pPr>
+      <w:r>
+        <w:rPr/>
+      </w:r>
+    </w:p>
+    <w:p>
+      <w:pPr>
+        <w:pStyle w:val="Normal"/>
+        <w:spacing w:before="0" w:after="160"/>
+        <w:jc w:val="both"/>
+        <w:rPr/>
+      </w:pPr>
+      <w:r>
+        <w:rPr/>
+        <w:drawing>
+          <wp:anchor behindDoc="0" distT="0" distB="0" distL="0" distR="0" simplePos="0" locked="0" layoutInCell="1" allowOverlap="1" relativeHeight="9">
+            <wp:simplePos x="0" y="0"/>
+            <wp:positionH relativeFrom="column">
+              <wp:posOffset>454660</wp:posOffset>
+            </wp:positionH>
+            <wp:positionV relativeFrom="paragraph">
+              <wp:posOffset>372745</wp:posOffset>
+            </wp:positionV>
+            <wp:extent cx="4646295" cy="8260080"/>
+            <wp:effectExtent l="0" t="0" r="0" b="0"/>
+            <wp:wrapSquare wrapText="largest"/>
+            <wp:docPr id="8" name="Image8" descr=""/>
+            <wp:cNvGraphicFramePr>
+              <a:graphicFrameLocks xmlns:a="http://schemas.openxmlformats.org/drawingml/2006/main" noChangeAspect="1"/>
+            </wp:cNvGraphicFramePr>
+            <a:graphic xmlns:a="http://schemas.openxmlformats.org/drawingml/2006/main">
+              <a:graphicData uri="http://schemas.openxmlformats.org/drawingml/2006/picture">
+                <pic:pic xmlns:pic="http://schemas.openxmlformats.org/drawingml/2006/picture">
+                  <pic:nvPicPr>
+                    <pic:cNvPr id="8" name="Image8" descr=""/>
+                    <pic:cNvPicPr>
+                      <a:picLocks noChangeAspect="1" noChangeArrowheads="1"/>
+                    </pic:cNvPicPr>
+                  </pic:nvPicPr>
+                  <pic:blipFill>
+                    <a:blip r:embed="rId9"/>
+                    <a:stretch>
+                      <a:fillRect/>
+                    </a:stretch>
+                  </pic:blipFill>
+                  <pic:spPr bwMode="auto">
+                    <a:xfrm>
+                      <a:off x="0" y="0"/>
+                      <a:ext cx="4646295" cy="8260080"/>
+                    </a:xfrm>
+                    <a:prstGeom prst="rect">
+                      <a:avLst/>
+                    </a:prstGeom>
+                  </pic:spPr>
+                </pic:pic>
+              </a:graphicData>
+            </a:graphic>
+          </wp:anchor>
+        </w:drawing>
+      </w:r>
+    </w:p>
+    <w:p>
+      <w:pPr>
+        <w:pStyle w:val="Normal"/>
+        <w:spacing w:before="0" w:after="160"/>
+        <w:jc w:val="both"/>
+        <w:rPr/>
+      </w:pPr>
+      <w:r>
+        <w:rPr/>
+      </w:r>
+    </w:p>
+    <w:p>
+      <w:pPr>
+        <w:pStyle w:val="Normal"/>
+        <w:spacing w:before="0" w:after="160"/>
+        <w:jc w:val="both"/>
+        <w:rPr/>
+      </w:pPr>
+      <w:r>
+        <w:rPr/>
+      </w:r>
+    </w:p>
+    <w:p>
+      <w:pPr>
+        <w:pStyle w:val="Normal"/>
+        <w:spacing w:before="0" w:after="160"/>
+        <w:jc w:val="both"/>
+        <w:rPr/>
+      </w:pPr>
+      <w:r>
+        <w:rPr/>
+      </w:r>
+    </w:p>
+    <w:p>
+      <w:pPr>
+        <w:pStyle w:val="Normal"/>
+        <w:spacing w:before="0" w:after="160"/>
+        <w:jc w:val="both"/>
+        <w:rPr/>
+      </w:pPr>
+      <w:r>
+        <w:rPr/>
+      </w:r>
+    </w:p>
+    <w:p>
+      <w:pPr>
+        <w:pStyle w:val="Normal"/>
+        <w:spacing w:before="0" w:after="160"/>
+        <w:jc w:val="both"/>
+        <w:rPr/>
+      </w:pPr>
+      <w:r>
+        <w:rPr/>
+      </w:r>
+    </w:p>
+    <w:p>
+      <w:pPr>
+        <w:pStyle w:val="Normal"/>
+        <w:spacing w:before="0" w:after="160"/>
+        <w:jc w:val="both"/>
+        <w:rPr/>
+      </w:pPr>
+      <w:r>
+        <w:rPr/>
+      </w:r>
+    </w:p>
+    <w:p>
+      <w:pPr>
+        <w:pStyle w:val="Normal"/>
+        <w:spacing w:before="0" w:after="160"/>
+        <w:jc w:val="both"/>
+        <w:rPr/>
+      </w:pPr>
+      <w:r>
+        <w:rPr/>
+      </w:r>
+    </w:p>
+    <w:p>
+      <w:pPr>
+        <w:pStyle w:val="Normal"/>
+        <w:spacing w:before="0" w:after="160"/>
+        <w:jc w:val="both"/>
+        <w:rPr/>
+      </w:pPr>
+      <w:r>
+        <w:rPr/>
+      </w:r>
+    </w:p>
+    <w:p>
+      <w:pPr>
+        <w:pStyle w:val="Normal"/>
+        <w:spacing w:before="0" w:after="160"/>
+        <w:jc w:val="both"/>
+        <w:rPr/>
+      </w:pPr>
+      <w:r>
+        <w:rPr/>
+      </w:r>
+    </w:p>
+    <w:p>
+      <w:pPr>
+        <w:pStyle w:val="Normal"/>
+        <w:spacing w:before="0" w:after="160"/>
+        <w:jc w:val="both"/>
+        <w:rPr/>
+      </w:pPr>
+      <w:r>
+        <w:rPr/>
+      </w:r>
+    </w:p>
+    <w:p>
+      <w:pPr>
+        <w:pStyle w:val="Normal"/>
+        <w:spacing w:before="0" w:after="160"/>
+        <w:jc w:val="both"/>
+        <w:rPr/>
+      </w:pPr>
+      <w:r>
+        <w:rPr/>
+      </w:r>
+    </w:p>
+    <w:p>
+      <w:pPr>
+        <w:pStyle w:val="Normal"/>
+        <w:spacing w:before="0" w:after="160"/>
+        <w:jc w:val="both"/>
+        <w:rPr/>
+      </w:pPr>
+      <w:r>
+        <w:rPr/>
+      </w:r>
+    </w:p>
+    <w:p>
+      <w:pPr>
+        <w:pStyle w:val="Normal"/>
+        <w:spacing w:before="0" w:after="160"/>
+        <w:jc w:val="both"/>
+        <w:rPr/>
+      </w:pPr>
+      <w:r>
+        <w:rPr/>
+      </w:r>
+    </w:p>
+    <w:p>
+      <w:pPr>
+        <w:pStyle w:val="Normal"/>
+        <w:spacing w:before="0" w:after="160"/>
+        <w:jc w:val="both"/>
+        <w:rPr/>
+      </w:pPr>
+      <w:r>
+        <w:rPr/>
+      </w:r>
+    </w:p>
+    <w:p>
+      <w:pPr>
+        <w:pStyle w:val="Normal"/>
+        <w:spacing w:before="0" w:after="160"/>
+        <w:jc w:val="both"/>
+        <w:rPr/>
+      </w:pPr>
+      <w:r>
+        <w:rPr/>
+      </w:r>
+    </w:p>
+    <w:p>
+      <w:pPr>
+        <w:pStyle w:val="Normal"/>
+        <w:spacing w:before="0" w:after="160"/>
+        <w:jc w:val="both"/>
+        <w:rPr/>
+      </w:pPr>
+      <w:r>
+        <w:rPr/>
+      </w:r>
+    </w:p>
+    <w:p>
+      <w:pPr>
+        <w:pStyle w:val="Normal"/>
+        <w:spacing w:before="0" w:after="160"/>
+        <w:jc w:val="both"/>
+        <w:rPr/>
+      </w:pPr>
+      <w:r>
+        <w:rPr/>
+      </w:r>
+    </w:p>
+    <w:p>
+      <w:pPr>
+        <w:pStyle w:val="Normal"/>
+        <w:spacing w:before="0" w:after="160"/>
+        <w:jc w:val="both"/>
+        <w:rPr/>
+      </w:pPr>
+      <w:r>
+        <w:rPr/>
+      </w:r>
+    </w:p>
+    <w:p>
+      <w:pPr>
+        <w:pStyle w:val="Normal"/>
+        <w:spacing w:before="0" w:after="160"/>
+        <w:jc w:val="both"/>
+        <w:rPr/>
+      </w:pPr>
+      <w:r>
+        <w:rPr/>
+      </w:r>
+    </w:p>
+    <w:p>
+      <w:pPr>
+        <w:pStyle w:val="Normal"/>
+        <w:spacing w:before="0" w:after="160"/>
+        <w:jc w:val="both"/>
+        <w:rPr/>
+      </w:pPr>
+      <w:r>
+        <w:rPr/>
+      </w:r>
+    </w:p>
+    <w:p>
+      <w:pPr>
+        <w:pStyle w:val="Normal"/>
+        <w:spacing w:before="0" w:after="160"/>
+        <w:jc w:val="both"/>
+        <w:rPr/>
+      </w:pPr>
+      <w:r>
+        <w:rPr/>
+      </w:r>
+    </w:p>
+    <w:p>
+      <w:pPr>
+        <w:pStyle w:val="Normal"/>
+        <w:spacing w:before="0" w:after="160"/>
+        <w:jc w:val="both"/>
+        <w:rPr/>
+      </w:pPr>
+      <w:r>
+        <w:rPr/>
+      </w:r>
+    </w:p>
+    <w:p>
+      <w:pPr>
+        <w:pStyle w:val="Normal"/>
+        <w:spacing w:before="0" w:after="160"/>
+        <w:jc w:val="both"/>
+        <w:rPr/>
+      </w:pPr>
+      <w:r>
+        <w:rPr/>
+      </w:r>
+    </w:p>
+    <w:p>
+      <w:pPr>
+        <w:pStyle w:val="Normal"/>
+        <w:spacing w:before="0" w:after="160"/>
+        <w:jc w:val="both"/>
+        <w:rPr/>
+      </w:pPr>
+      <w:r>
+        <w:rPr/>
+      </w:r>
+    </w:p>
+    <w:p>
+      <w:pPr>
+        <w:pStyle w:val="Normal"/>
+        <w:spacing w:before="0" w:after="160"/>
+        <w:jc w:val="both"/>
+        <w:rPr/>
+      </w:pPr>
+      <w:r>
+        <w:rPr/>
+      </w:r>
+    </w:p>
+    <w:p>
+      <w:pPr>
+        <w:pStyle w:val="Normal"/>
+        <w:spacing w:before="0" w:after="160"/>
+        <w:jc w:val="both"/>
+        <w:rPr/>
+      </w:pPr>
+      <w:r>
+        <w:rPr/>
+      </w:r>
+    </w:p>
+    <w:p>
+      <w:pPr>
+        <w:pStyle w:val="Normal"/>
+        <w:spacing w:before="0" w:after="160"/>
+        <w:jc w:val="both"/>
+        <w:rPr/>
+      </w:pPr>
+      <w:r>
+        <w:rPr/>
+      </w:r>
+    </w:p>
+    <w:p>
+      <w:pPr>
+        <w:pStyle w:val="Normal"/>
+        <w:spacing w:before="0" w:after="160"/>
+        <w:jc w:val="both"/>
+        <w:rPr/>
+      </w:pPr>
+      <w:r>
+        <w:rPr/>
+      </w:r>
+    </w:p>
+    <w:p>
+      <w:pPr>
+        <w:pStyle w:val="Normal"/>
+        <w:spacing w:before="0" w:after="160"/>
+        <w:jc w:val="both"/>
+        <w:rPr/>
+      </w:pPr>
+      <w:r>
+        <w:rPr/>
+      </w:r>
+    </w:p>
+    <w:p>
+      <w:pPr>
+        <w:pStyle w:val="Normal"/>
+        <w:spacing w:before="0" w:after="160"/>
+        <w:jc w:val="both"/>
+        <w:rPr/>
+      </w:pPr>
+      <w:r>
+        <w:rPr/>
+      </w:r>
+    </w:p>
+    <w:p>
+      <w:pPr>
+        <w:pStyle w:val="Normal"/>
+        <w:spacing w:before="0" w:after="160"/>
+        <w:jc w:val="both"/>
+        <w:rPr/>
+      </w:pPr>
+      <w:r>
+        <w:rPr/>
+      </w:r>
+    </w:p>
+    <w:p>
+      <w:pPr>
+        <w:pStyle w:val="Normal"/>
+        <w:spacing w:before="0" w:after="160"/>
+        <w:jc w:val="both"/>
+        <w:rPr/>
+      </w:pPr>
+      <w:r>
+        <w:rPr/>
+        <w:drawing>
+          <wp:anchor behindDoc="0" distT="0" distB="0" distL="0" distR="0" simplePos="0" locked="0" layoutInCell="1" allowOverlap="1" relativeHeight="10">
+            <wp:simplePos x="0" y="0"/>
+            <wp:positionH relativeFrom="column">
+              <wp:posOffset>375920</wp:posOffset>
+            </wp:positionH>
+            <wp:positionV relativeFrom="paragraph">
+              <wp:posOffset>170815</wp:posOffset>
+            </wp:positionV>
+            <wp:extent cx="4871085" cy="8659495"/>
+            <wp:effectExtent l="0" t="0" r="0" b="0"/>
+            <wp:wrapSquare wrapText="largest"/>
+            <wp:docPr id="9" name="Image9" descr=""/>
+            <wp:cNvGraphicFramePr>
+              <a:graphicFrameLocks xmlns:a="http://schemas.openxmlformats.org/drawingml/2006/main" noChangeAspect="1"/>
+            </wp:cNvGraphicFramePr>
+            <a:graphic xmlns:a="http://schemas.openxmlformats.org/drawingml/2006/main">
+              <a:graphicData uri="http://schemas.openxmlformats.org/drawingml/2006/picture">
+                <pic:pic xmlns:pic="http://schemas.openxmlformats.org/drawingml/2006/picture">
+                  <pic:nvPicPr>
+                    <pic:cNvPr id="9" name="Image9" descr=""/>
+                    <pic:cNvPicPr>
+                      <a:picLocks noChangeAspect="1" noChangeArrowheads="1"/>
+                    </pic:cNvPicPr>
+                  </pic:nvPicPr>
+                  <pic:blipFill>
+                    <a:blip r:embed="rId10"/>
+                    <a:stretch>
+                      <a:fillRect/>
+                    </a:stretch>
+                  </pic:blipFill>
+                  <pic:spPr bwMode="auto">
+                    <a:xfrm>
+                      <a:off x="0" y="0"/>
+                      <a:ext cx="4871085" cy="8659495"/>
+                    </a:xfrm>
+                    <a:prstGeom prst="rect">
+                      <a:avLst/>
+                    </a:prstGeom>
+                  </pic:spPr>
+                </pic:pic>
+              </a:graphicData>
+            </a:graphic>
+          </wp:anchor>
+        </w:drawing>
+      </w:r>
+    </w:p>
+    <w:p>
+      <w:pPr>
+        <w:pStyle w:val="Normal"/>
+        <w:spacing w:before="0" w:after="160"/>
+        <w:jc w:val="both"/>
+        <w:rPr/>
+      </w:pPr>
+      <w:r>
+        <w:rPr/>
+      </w:r>
+    </w:p>
+    <w:p>
+      <w:pPr>
+        <w:pStyle w:val="Normal"/>
+        <w:spacing w:before="0" w:after="160"/>
+        <w:jc w:val="both"/>
+        <w:rPr/>
+      </w:pPr>
+      <w:r>
+        <w:rPr/>
+      </w:r>
+    </w:p>
+    <w:p>
+      <w:pPr>
+        <w:pStyle w:val="Normal"/>
+        <w:spacing w:before="0" w:after="160"/>
+        <w:jc w:val="both"/>
+        <w:rPr/>
+      </w:pPr>
+      <w:r>
+        <w:rPr/>
+      </w:r>
+    </w:p>
+    <w:p>
+      <w:pPr>
+        <w:pStyle w:val="Normal"/>
+        <w:spacing w:before="0" w:after="160"/>
+        <w:jc w:val="both"/>
+        <w:rPr/>
+      </w:pPr>
+      <w:r>
+        <w:rPr/>
+      </w:r>
+    </w:p>
+    <w:p>
+      <w:pPr>
+        <w:pStyle w:val="Normal"/>
+        <w:spacing w:before="0" w:after="160"/>
+        <w:jc w:val="both"/>
+        <w:rPr/>
+      </w:pPr>
+      <w:r>
+        <w:rPr/>
+      </w:r>
+    </w:p>
+    <w:p>
+      <w:pPr>
+        <w:pStyle w:val="Normal"/>
+        <w:spacing w:before="0" w:after="160"/>
+        <w:jc w:val="both"/>
+        <w:rPr/>
+      </w:pPr>
+      <w:r>
+        <w:rPr/>
+      </w:r>
+    </w:p>
+    <w:p>
+      <w:pPr>
+        <w:pStyle w:val="Normal"/>
+        <w:spacing w:before="0" w:after="160"/>
+        <w:jc w:val="both"/>
+        <w:rPr/>
+      </w:pPr>
+      <w:r>
+        <w:rPr/>
+      </w:r>
+    </w:p>
+    <w:p>
+      <w:pPr>
+        <w:pStyle w:val="Normal"/>
+        <w:spacing w:before="0" w:after="160"/>
+        <w:jc w:val="both"/>
+        <w:rPr/>
+      </w:pPr>
+      <w:r>
+        <w:rPr/>
+      </w:r>
+    </w:p>
+    <w:p>
+      <w:pPr>
+        <w:pStyle w:val="Normal"/>
+        <w:spacing w:before="0" w:after="160"/>
+        <w:jc w:val="both"/>
+        <w:rPr/>
+      </w:pPr>
+      <w:r>
+        <w:rPr/>
+      </w:r>
+    </w:p>
+    <w:p>
+      <w:pPr>
+        <w:pStyle w:val="Normal"/>
+        <w:spacing w:before="0" w:after="160"/>
+        <w:jc w:val="both"/>
+        <w:rPr/>
+      </w:pPr>
+      <w:r>
+        <w:rPr/>
+      </w:r>
+    </w:p>
+    <w:p>
+      <w:pPr>
+        <w:pStyle w:val="Normal"/>
+        <w:spacing w:before="0" w:after="160"/>
+        <w:jc w:val="both"/>
+        <w:rPr/>
+      </w:pPr>
+      <w:r>
+        <w:rPr/>
+      </w:r>
+    </w:p>
+    <w:p>
+      <w:pPr>
+        <w:pStyle w:val="Normal"/>
+        <w:spacing w:before="0" w:after="160"/>
+        <w:jc w:val="both"/>
+        <w:rPr/>
+      </w:pPr>
+      <w:r>
+        <w:rPr/>
+      </w:r>
+    </w:p>
+    <w:p>
+      <w:pPr>
+        <w:pStyle w:val="Normal"/>
+        <w:spacing w:before="0" w:after="160"/>
+        <w:jc w:val="both"/>
+        <w:rPr/>
+      </w:pPr>
+      <w:r>
+        <w:rPr/>
+      </w:r>
+    </w:p>
+    <w:p>
+      <w:pPr>
+        <w:pStyle w:val="Normal"/>
+        <w:spacing w:before="0" w:after="160"/>
+        <w:jc w:val="both"/>
+        <w:rPr/>
+      </w:pPr>
+      <w:r>
+        <w:rPr/>
+      </w:r>
+    </w:p>
+    <w:p>
+      <w:pPr>
+        <w:pStyle w:val="Normal"/>
+        <w:spacing w:before="0" w:after="160"/>
+        <w:jc w:val="both"/>
+        <w:rPr/>
+      </w:pPr>
+      <w:r>
+        <w:rPr/>
+      </w:r>
+    </w:p>
+    <w:p>
+      <w:pPr>
+        <w:pStyle w:val="Normal"/>
+        <w:spacing w:before="0" w:after="160"/>
+        <w:jc w:val="both"/>
+        <w:rPr/>
+      </w:pPr>
+      <w:r>
+        <w:rPr/>
+      </w:r>
+    </w:p>
+    <w:p>
+      <w:pPr>
+        <w:pStyle w:val="Normal"/>
+        <w:spacing w:before="0" w:after="160"/>
+        <w:jc w:val="both"/>
+        <w:rPr/>
+      </w:pPr>
+      <w:r>
+        <w:rPr/>
+      </w:r>
+    </w:p>
+    <w:p>
+      <w:pPr>
+        <w:pStyle w:val="Normal"/>
+        <w:spacing w:before="0" w:after="160"/>
+        <w:jc w:val="both"/>
+        <w:rPr/>
+      </w:pPr>
+      <w:r>
+        <w:rPr/>
+      </w:r>
+    </w:p>
+    <w:p>
+      <w:pPr>
+        <w:pStyle w:val="Normal"/>
+        <w:spacing w:before="0" w:after="160"/>
+        <w:jc w:val="both"/>
+        <w:rPr/>
+      </w:pPr>
+      <w:r>
+        <w:rPr/>
+      </w:r>
+    </w:p>
+    <w:p>
+      <w:pPr>
+        <w:pStyle w:val="Normal"/>
+        <w:spacing w:before="0" w:after="160"/>
+        <w:jc w:val="both"/>
+        <w:rPr/>
+      </w:pPr>
+      <w:r>
+        <w:rPr/>
+      </w:r>
+    </w:p>
+    <w:p>
+      <w:pPr>
+        <w:pStyle w:val="Normal"/>
+        <w:spacing w:before="0" w:after="160"/>
+        <w:jc w:val="both"/>
+        <w:rPr/>
+      </w:pPr>
+      <w:r>
+        <w:rPr/>
+      </w:r>
+    </w:p>
+    <w:p>
+      <w:pPr>
+        <w:pStyle w:val="Normal"/>
+        <w:spacing w:before="0" w:after="160"/>
+        <w:jc w:val="both"/>
+        <w:rPr/>
+      </w:pPr>
+      <w:r>
+        <w:rPr/>
+      </w:r>
+    </w:p>
+    <w:p>
+      <w:pPr>
+        <w:pStyle w:val="Normal"/>
+        <w:spacing w:before="0" w:after="160"/>
+        <w:jc w:val="both"/>
+        <w:rPr/>
+      </w:pPr>
+      <w:r>
+        <w:rPr/>
+      </w:r>
+    </w:p>
+    <w:p>
+      <w:pPr>
+        <w:pStyle w:val="Normal"/>
+        <w:spacing w:before="0" w:after="160"/>
+        <w:jc w:val="both"/>
+        <w:rPr/>
+      </w:pPr>
+      <w:r>
+        <w:rPr/>
+      </w:r>
+    </w:p>
+    <w:p>
+      <w:pPr>
+        <w:pStyle w:val="Normal"/>
+        <w:spacing w:before="0" w:after="160"/>
+        <w:jc w:val="both"/>
+        <w:rPr/>
+      </w:pPr>
+      <w:r>
+        <w:rPr/>
+      </w:r>
+    </w:p>
+    <w:p>
+      <w:pPr>
+        <w:pStyle w:val="Normal"/>
+        <w:spacing w:before="0" w:after="160"/>
+        <w:jc w:val="both"/>
+        <w:rPr/>
+      </w:pPr>
+      <w:r>
+        <w:rPr/>
+      </w:r>
+    </w:p>
+    <w:p>
+      <w:pPr>
+        <w:pStyle w:val="Normal"/>
+        <w:spacing w:before="0" w:after="160"/>
+        <w:jc w:val="both"/>
+        <w:rPr/>
+      </w:pPr>
+      <w:r>
+        <w:rPr/>
+      </w:r>
+    </w:p>
+    <w:p>
+      <w:pPr>
+        <w:pStyle w:val="Normal"/>
+        <w:spacing w:before="0" w:after="160"/>
+        <w:jc w:val="both"/>
+        <w:rPr/>
+      </w:pPr>
+      <w:r>
+        <w:rPr/>
+      </w:r>
+    </w:p>
+    <w:p>
+      <w:pPr>
+        <w:pStyle w:val="Normal"/>
+        <w:spacing w:before="0" w:after="160"/>
+        <w:jc w:val="both"/>
+        <w:rPr/>
+      </w:pPr>
+      <w:r>
+        <w:rPr/>
+      </w:r>
+    </w:p>
+    <w:p>
+      <w:pPr>
+        <w:pStyle w:val="Normal"/>
+        <w:spacing w:before="0" w:after="160"/>
+        <w:jc w:val="both"/>
+        <w:rPr/>
+      </w:pPr>
+      <w:r>
+        <w:rPr/>
+      </w:r>
+    </w:p>
+    <w:p>
+      <w:pPr>
+        <w:pStyle w:val="Normal"/>
+        <w:spacing w:before="0" w:after="160"/>
+        <w:jc w:val="both"/>
+        <w:rPr/>
+      </w:pPr>
+      <w:r>
+        <w:rPr/>
+      </w:r>
+    </w:p>
+    <w:p>
+      <w:pPr>
+        <w:pStyle w:val="Normal"/>
+        <w:spacing w:before="0" w:after="160"/>
+        <w:jc w:val="both"/>
+        <w:rPr/>
+      </w:pPr>
+      <w:r>
+        <w:rPr/>
+        <w:drawing>
+          <wp:anchor behindDoc="0" distT="0" distB="0" distL="0" distR="0" simplePos="0" locked="0" layoutInCell="1" allowOverlap="1" relativeHeight="11">
+            <wp:simplePos x="0" y="0"/>
+            <wp:positionH relativeFrom="column">
+              <wp:posOffset>653415</wp:posOffset>
+            </wp:positionH>
+            <wp:positionV relativeFrom="paragraph">
+              <wp:posOffset>460375</wp:posOffset>
+            </wp:positionV>
+            <wp:extent cx="4549775" cy="8088630"/>
+            <wp:effectExtent l="0" t="0" r="0" b="0"/>
+            <wp:wrapSquare wrapText="largest"/>
+            <wp:docPr id="10" name="Image10" descr=""/>
+            <wp:cNvGraphicFramePr>
+              <a:graphicFrameLocks xmlns:a="http://schemas.openxmlformats.org/drawingml/2006/main" noChangeAspect="1"/>
+            </wp:cNvGraphicFramePr>
+            <a:graphic xmlns:a="http://schemas.openxmlformats.org/drawingml/2006/main">
+              <a:graphicData uri="http://schemas.openxmlformats.org/drawingml/2006/picture">
+                <pic:pic xmlns:pic="http://schemas.openxmlformats.org/drawingml/2006/picture">
+                  <pic:nvPicPr>
+                    <pic:cNvPr id="10" name="Image10" descr=""/>
+                    <pic:cNvPicPr>
+                      <a:picLocks noChangeAspect="1" noChangeArrowheads="1"/>
+                    </pic:cNvPicPr>
+                  </pic:nvPicPr>
+                  <pic:blipFill>
+                    <a:blip r:embed="rId11"/>
+                    <a:stretch>
+                      <a:fillRect/>
+                    </a:stretch>
+                  </pic:blipFill>
+                  <pic:spPr bwMode="auto">
+                    <a:xfrm>
+                      <a:off x="0" y="0"/>
+                      <a:ext cx="4549775" cy="8088630"/>
+                    </a:xfrm>
+                    <a:prstGeom prst="rect">
+                      <a:avLst/>
+                    </a:prstGeom>
+                  </pic:spPr>
+                </pic:pic>
+              </a:graphicData>
+            </a:graphic>
+          </wp:anchor>
+        </w:drawing>
+      </w:r>
+    </w:p>
+    <w:p>
+      <w:pPr>
+        <w:pStyle w:val="Normal"/>
+        <w:spacing w:before="0" w:after="160"/>
+        <w:jc w:val="both"/>
+        <w:rPr/>
+      </w:pPr>
+      <w:r>
+        <w:rPr/>
+      </w:r>
+    </w:p>
+    <w:p>
+      <w:pPr>
+        <w:pStyle w:val="Normal"/>
+        <w:spacing w:before="0" w:after="160"/>
+        <w:jc w:val="both"/>
+        <w:rPr/>
+      </w:pPr>
+      <w:r>
+        <w:rPr/>
+      </w:r>
+    </w:p>
+    <w:p>
+      <w:pPr>
+        <w:pStyle w:val="Normal"/>
+        <w:spacing w:before="0" w:after="160"/>
+        <w:jc w:val="both"/>
+        <w:rPr/>
+      </w:pPr>
+      <w:r>
+        <w:rPr/>
+      </w:r>
+    </w:p>
+    <w:p>
+      <w:pPr>
+        <w:pStyle w:val="Normal"/>
+        <w:spacing w:before="0" w:after="160"/>
+        <w:jc w:val="both"/>
+        <w:rPr/>
+      </w:pPr>
+      <w:r>
+        <w:rPr/>
+      </w:r>
+    </w:p>
+    <w:p>
+      <w:pPr>
+        <w:pStyle w:val="Normal"/>
+        <w:spacing w:before="0" w:after="160"/>
+        <w:jc w:val="both"/>
+        <w:rPr/>
+      </w:pPr>
+      <w:r>
+        <w:rPr/>
+      </w:r>
+    </w:p>
+    <w:p>
+      <w:pPr>
+        <w:pStyle w:val="Normal"/>
+        <w:spacing w:before="0" w:after="160"/>
+        <w:jc w:val="both"/>
+        <w:rPr/>
+      </w:pPr>
+      <w:r>
+        <w:rPr/>
+      </w:r>
+    </w:p>
+    <w:p>
+      <w:pPr>
+        <w:pStyle w:val="Normal"/>
+        <w:spacing w:before="0" w:after="160"/>
+        <w:jc w:val="both"/>
+        <w:rPr/>
+      </w:pPr>
+      <w:r>
+        <w:rPr/>
+      </w:r>
+    </w:p>
+    <w:p>
+      <w:pPr>
+        <w:pStyle w:val="Normal"/>
+        <w:spacing w:before="0" w:after="160"/>
+        <w:jc w:val="both"/>
+        <w:rPr/>
+      </w:pPr>
+      <w:r>
+        <w:rPr/>
+      </w:r>
+    </w:p>
+    <w:p>
+      <w:pPr>
+        <w:pStyle w:val="Normal"/>
+        <w:spacing w:before="0" w:after="160"/>
+        <w:jc w:val="both"/>
+        <w:rPr/>
+      </w:pPr>
+      <w:r>
+        <w:rPr/>
+      </w:r>
+    </w:p>
+    <w:p>
+      <w:pPr>
+        <w:pStyle w:val="Normal"/>
+        <w:spacing w:before="0" w:after="160"/>
+        <w:jc w:val="both"/>
+        <w:rPr/>
+      </w:pPr>
+      <w:r>
+        <w:rPr/>
+      </w:r>
+    </w:p>
+    <w:p>
+      <w:pPr>
+        <w:pStyle w:val="Normal"/>
+        <w:spacing w:before="0" w:after="160"/>
+        <w:jc w:val="both"/>
+        <w:rPr/>
+      </w:pPr>
+      <w:r>
+        <w:rPr/>
+      </w:r>
+    </w:p>
+    <w:p>
+      <w:pPr>
+        <w:pStyle w:val="Normal"/>
+        <w:spacing w:before="0" w:after="160"/>
+        <w:jc w:val="both"/>
+        <w:rPr/>
+      </w:pPr>
+      <w:r>
+        <w:rPr/>
+      </w:r>
+    </w:p>
+    <w:p>
+      <w:pPr>
+        <w:pStyle w:val="Normal"/>
+        <w:spacing w:before="0" w:after="160"/>
+        <w:jc w:val="both"/>
+        <w:rPr/>
+      </w:pPr>
+      <w:r>
+        <w:rPr/>
+      </w:r>
+    </w:p>
+    <w:p>
+      <w:pPr>
+        <w:pStyle w:val="Normal"/>
+        <w:spacing w:before="0" w:after="160"/>
+        <w:jc w:val="both"/>
+        <w:rPr/>
+      </w:pPr>
+      <w:r>
+        <w:rPr/>
+      </w:r>
+    </w:p>
+    <w:p>
+      <w:pPr>
+        <w:pStyle w:val="Normal"/>
+        <w:spacing w:before="0" w:after="160"/>
+        <w:jc w:val="both"/>
+        <w:rPr/>
+      </w:pPr>
+      <w:r>
+        <w:rPr/>
+      </w:r>
+    </w:p>
+    <w:p>
+      <w:pPr>
+        <w:pStyle w:val="Normal"/>
+        <w:spacing w:before="0" w:after="160"/>
+        <w:jc w:val="both"/>
+        <w:rPr/>
+      </w:pPr>
+      <w:r>
+        <w:rPr/>
+      </w:r>
+    </w:p>
+    <w:p>
+      <w:pPr>
+        <w:pStyle w:val="Normal"/>
+        <w:spacing w:before="0" w:after="160"/>
+        <w:jc w:val="both"/>
+        <w:rPr/>
+      </w:pPr>
+      <w:r>
+        <w:rPr/>
+      </w:r>
+    </w:p>
+    <w:p>
+      <w:pPr>
+        <w:pStyle w:val="Normal"/>
+        <w:spacing w:before="0" w:after="160"/>
+        <w:jc w:val="both"/>
+        <w:rPr/>
+      </w:pPr>
+      <w:r>
+        <w:rPr/>
+      </w:r>
+    </w:p>
+    <w:p>
+      <w:pPr>
+        <w:pStyle w:val="Normal"/>
+        <w:spacing w:before="0" w:after="160"/>
+        <w:jc w:val="both"/>
+        <w:rPr/>
+      </w:pPr>
+      <w:r>
+        <w:rPr/>
+      </w:r>
+    </w:p>
+    <w:p>
+      <w:pPr>
+        <w:pStyle w:val="Normal"/>
+        <w:spacing w:before="0" w:after="160"/>
+        <w:jc w:val="both"/>
+        <w:rPr/>
+      </w:pPr>
+      <w:r>
+        <w:rPr/>
+      </w:r>
+    </w:p>
+    <w:p>
+      <w:pPr>
+        <w:pStyle w:val="Normal"/>
+        <w:spacing w:before="0" w:after="160"/>
+        <w:jc w:val="both"/>
+        <w:rPr/>
+      </w:pPr>
+      <w:r>
+        <w:rPr/>
+      </w:r>
+    </w:p>
+    <w:p>
+      <w:pPr>
+        <w:pStyle w:val="Normal"/>
+        <w:spacing w:before="0" w:after="160"/>
+        <w:jc w:val="both"/>
+        <w:rPr/>
+      </w:pPr>
+      <w:r>
+        <w:rPr/>
+      </w:r>
+    </w:p>
+    <w:p>
+      <w:pPr>
+        <w:pStyle w:val="Normal"/>
+        <w:spacing w:before="0" w:after="160"/>
+        <w:jc w:val="both"/>
+        <w:rPr/>
+      </w:pPr>
+      <w:r>
+        <w:rPr/>
+      </w:r>
+    </w:p>
+    <w:p>
+      <w:pPr>
+        <w:pStyle w:val="Normal"/>
+        <w:spacing w:before="0" w:after="160"/>
+        <w:jc w:val="both"/>
+        <w:rPr/>
+      </w:pPr>
+      <w:r>
+        <w:rPr/>
+      </w:r>
+    </w:p>
+    <w:p>
+      <w:pPr>
+        <w:pStyle w:val="Normal"/>
+        <w:spacing w:before="0" w:after="160"/>
+        <w:jc w:val="both"/>
+        <w:rPr/>
+      </w:pPr>
+      <w:r>
+        <w:rPr/>
+      </w:r>
+    </w:p>
+    <w:p>
+      <w:pPr>
+        <w:pStyle w:val="Normal"/>
+        <w:spacing w:before="0" w:after="160"/>
+        <w:jc w:val="both"/>
+        <w:rPr/>
+      </w:pPr>
+      <w:r>
+        <w:rPr/>
+      </w:r>
+    </w:p>
+    <w:p>
+      <w:pPr>
+        <w:pStyle w:val="Normal"/>
+        <w:spacing w:before="0" w:after="160"/>
+        <w:jc w:val="both"/>
+        <w:rPr/>
+      </w:pPr>
+      <w:r>
+        <w:rPr/>
+      </w:r>
+    </w:p>
+    <w:p>
+      <w:pPr>
+        <w:pStyle w:val="Normal"/>
+        <w:spacing w:before="0" w:after="160"/>
+        <w:jc w:val="both"/>
+        <w:rPr/>
+      </w:pPr>
+      <w:r>
+        <w:rPr/>
+      </w:r>
+    </w:p>
+    <w:p>
+      <w:pPr>
+        <w:pStyle w:val="Normal"/>
+        <w:spacing w:before="0" w:after="160"/>
+        <w:jc w:val="both"/>
+        <w:rPr/>
+      </w:pPr>
+      <w:r>
+        <w:rPr/>
+      </w:r>
+    </w:p>
+    <w:p>
+      <w:pPr>
+        <w:pStyle w:val="Normal"/>
+        <w:spacing w:before="0" w:after="160"/>
+        <w:jc w:val="both"/>
+        <w:rPr/>
+      </w:pPr>
+      <w:r>
+        <w:rPr/>
+      </w:r>
+    </w:p>
+    <w:p>
+      <w:pPr>
+        <w:pStyle w:val="Normal"/>
+        <w:spacing w:before="0" w:after="160"/>
+        <w:jc w:val="both"/>
+        <w:rPr/>
+      </w:pPr>
+      <w:r>
+        <w:rPr/>
+      </w:r>
+    </w:p>
+    <w:p>
+      <w:pPr>
+        <w:pStyle w:val="Normal"/>
+        <w:spacing w:before="0" w:after="160"/>
+        <w:jc w:val="both"/>
+        <w:rPr/>
+      </w:pPr>
+      <w:r>
+        <w:rPr/>
+        <w:drawing>
+          <wp:anchor behindDoc="0" distT="0" distB="0" distL="0" distR="0" simplePos="0" locked="0" layoutInCell="1" allowOverlap="1" relativeHeight="12">
+            <wp:simplePos x="0" y="0"/>
+            <wp:positionH relativeFrom="column">
+              <wp:posOffset>263525</wp:posOffset>
+            </wp:positionH>
+            <wp:positionV relativeFrom="paragraph">
+              <wp:posOffset>348615</wp:posOffset>
+            </wp:positionV>
+            <wp:extent cx="4684395" cy="8326755"/>
+            <wp:effectExtent l="0" t="0" r="0" b="0"/>
+            <wp:wrapSquare wrapText="largest"/>
+            <wp:docPr id="11" name="Image11" descr=""/>
+            <wp:cNvGraphicFramePr>
+              <a:graphicFrameLocks xmlns:a="http://schemas.openxmlformats.org/drawingml/2006/main" noChangeAspect="1"/>
+            </wp:cNvGraphicFramePr>
+            <a:graphic xmlns:a="http://schemas.openxmlformats.org/drawingml/2006/main">
+              <a:graphicData uri="http://schemas.openxmlformats.org/drawingml/2006/picture">
+                <pic:pic xmlns:pic="http://schemas.openxmlformats.org/drawingml/2006/picture">
+                  <pic:nvPicPr>
+                    <pic:cNvPr id="11" name="Image11" descr=""/>
+                    <pic:cNvPicPr>
+                      <a:picLocks noChangeAspect="1" noChangeArrowheads="1"/>
+                    </pic:cNvPicPr>
+                  </pic:nvPicPr>
+                  <pic:blipFill>
+                    <a:blip r:embed="rId12"/>
+                    <a:stretch>
+                      <a:fillRect/>
+                    </a:stretch>
+                  </pic:blipFill>
+                  <pic:spPr bwMode="auto">
+                    <a:xfrm>
+                      <a:off x="0" y="0"/>
+                      <a:ext cx="4684395" cy="8326755"/>
+                    </a:xfrm>
+                    <a:prstGeom prst="rect">
+                      <a:avLst/>
+                    </a:prstGeom>
+                  </pic:spPr>
+                </pic:pic>
+              </a:graphicData>
+            </a:graphic>
+          </wp:anchor>
+        </w:drawing>
       </w:r>
     </w:p>
     <w:sectPr>
@@ -1770,7 +5461,7 @@
     <w:qFormat/>
     <w:pPr>
       <w:widowControl/>
-      <w:overflowPunct w:val="false"/>
+      <w:overflowPunct w:val="true"/>
       <w:bidi w:val="0"/>
       <w:spacing w:lineRule="auto" w:line="259" w:before="0" w:after="160"/>
       <w:jc w:val="left"/>
@@ -2313,6 +6004,132 @@
   </w:style>
   <w:style w:type="character" w:styleId="ListLabel65">
     <w:name w:val="ListLabel 65"/>
+    <w:qFormat/>
+    <w:rPr>
+      <w:rFonts w:cs="OpenSymbol"/>
+    </w:rPr>
+  </w:style>
+  <w:style w:type="character" w:styleId="ListLabel66">
+    <w:name w:val="ListLabel 66"/>
+    <w:qFormat/>
+    <w:rPr>
+      <w:rFonts w:ascii="Times New Roman" w:hAnsi="Times New Roman" w:cs="OpenSymbol"/>
+    </w:rPr>
+  </w:style>
+  <w:style w:type="character" w:styleId="ListLabel67">
+    <w:name w:val="ListLabel 67"/>
+    <w:qFormat/>
+    <w:rPr>
+      <w:rFonts w:cs="OpenSymbol"/>
+    </w:rPr>
+  </w:style>
+  <w:style w:type="character" w:styleId="ListLabel68">
+    <w:name w:val="ListLabel 68"/>
+    <w:qFormat/>
+    <w:rPr>
+      <w:rFonts w:cs="OpenSymbol"/>
+    </w:rPr>
+  </w:style>
+  <w:style w:type="character" w:styleId="ListLabel69">
+    <w:name w:val="ListLabel 69"/>
+    <w:qFormat/>
+    <w:rPr>
+      <w:rFonts w:cs="OpenSymbol"/>
+    </w:rPr>
+  </w:style>
+  <w:style w:type="character" w:styleId="ListLabel70">
+    <w:name w:val="ListLabel 70"/>
+    <w:qFormat/>
+    <w:rPr>
+      <w:rFonts w:cs="OpenSymbol"/>
+    </w:rPr>
+  </w:style>
+  <w:style w:type="character" w:styleId="ListLabel71">
+    <w:name w:val="ListLabel 71"/>
+    <w:qFormat/>
+    <w:rPr>
+      <w:rFonts w:cs="OpenSymbol"/>
+    </w:rPr>
+  </w:style>
+  <w:style w:type="character" w:styleId="ListLabel72">
+    <w:name w:val="ListLabel 72"/>
+    <w:qFormat/>
+    <w:rPr>
+      <w:rFonts w:cs="OpenSymbol"/>
+    </w:rPr>
+  </w:style>
+  <w:style w:type="character" w:styleId="ListLabel73">
+    <w:name w:val="ListLabel 73"/>
+    <w:qFormat/>
+    <w:rPr>
+      <w:rFonts w:cs="OpenSymbol"/>
+    </w:rPr>
+  </w:style>
+  <w:style w:type="character" w:styleId="ListLabel74">
+    <w:name w:val="ListLabel 74"/>
+    <w:qFormat/>
+    <w:rPr>
+      <w:rFonts w:cs="OpenSymbol"/>
+    </w:rPr>
+  </w:style>
+  <w:style w:type="character" w:styleId="ListLabel75">
+    <w:name w:val="ListLabel 75"/>
+    <w:qFormat/>
+    <w:rPr>
+      <w:rFonts w:ascii="Times New Roman" w:hAnsi="Times New Roman" w:cs="OpenSymbol"/>
+    </w:rPr>
+  </w:style>
+  <w:style w:type="character" w:styleId="ListLabel76">
+    <w:name w:val="ListLabel 76"/>
+    <w:qFormat/>
+    <w:rPr>
+      <w:rFonts w:cs="OpenSymbol"/>
+    </w:rPr>
+  </w:style>
+  <w:style w:type="character" w:styleId="ListLabel77">
+    <w:name w:val="ListLabel 77"/>
+    <w:qFormat/>
+    <w:rPr>
+      <w:rFonts w:cs="OpenSymbol"/>
+    </w:rPr>
+  </w:style>
+  <w:style w:type="character" w:styleId="ListLabel78">
+    <w:name w:val="ListLabel 78"/>
+    <w:qFormat/>
+    <w:rPr>
+      <w:rFonts w:cs="OpenSymbol"/>
+    </w:rPr>
+  </w:style>
+  <w:style w:type="character" w:styleId="ListLabel79">
+    <w:name w:val="ListLabel 79"/>
+    <w:qFormat/>
+    <w:rPr>
+      <w:rFonts w:cs="OpenSymbol"/>
+    </w:rPr>
+  </w:style>
+  <w:style w:type="character" w:styleId="ListLabel80">
+    <w:name w:val="ListLabel 80"/>
+    <w:qFormat/>
+    <w:rPr>
+      <w:rFonts w:cs="OpenSymbol"/>
+    </w:rPr>
+  </w:style>
+  <w:style w:type="character" w:styleId="ListLabel81">
+    <w:name w:val="ListLabel 81"/>
+    <w:qFormat/>
+    <w:rPr>
+      <w:rFonts w:cs="OpenSymbol"/>
+    </w:rPr>
+  </w:style>
+  <w:style w:type="character" w:styleId="ListLabel82">
+    <w:name w:val="ListLabel 82"/>
+    <w:qFormat/>
+    <w:rPr>
+      <w:rFonts w:cs="OpenSymbol"/>
+    </w:rPr>
+  </w:style>
+  <w:style w:type="character" w:styleId="ListLabel83">
+    <w:name w:val="ListLabel 83"/>
     <w:qFormat/>
     <w:rPr>
       <w:rFonts w:cs="OpenSymbol"/>
